--- a/hw9.docx
+++ b/hw9.docx
@@ -4,6 +4,7 @@
   <w:body>
     <w:p>
       <w:pPr>
+        <w:spacing w:line="276" w:lineRule="auto"/>
         <w:rPr>
           <w:rFonts w:ascii="Times New Roman" w:hAnsi="Times New Roman" w:cs="Times New Roman"/>
           <w:sz w:val="24"/>
@@ -21,6 +22,7 @@
     </w:p>
     <w:p>
       <w:pPr>
+        <w:spacing w:line="276" w:lineRule="auto"/>
         <w:rPr>
           <w:rFonts w:ascii="Times New Roman" w:hAnsi="Times New Roman" w:cs="Times New Roman"/>
           <w:sz w:val="24"/>
@@ -38,6 +40,7 @@
     </w:p>
     <w:p>
       <w:pPr>
+        <w:spacing w:line="276" w:lineRule="auto"/>
         <w:rPr>
           <w:rFonts w:ascii="Times New Roman" w:hAnsi="Times New Roman" w:cs="Times New Roman"/>
           <w:sz w:val="24"/>
@@ -55,6 +58,7 @@
     </w:p>
     <w:p>
       <w:pPr>
+        <w:spacing w:line="276" w:lineRule="auto"/>
         <w:rPr>
           <w:rFonts w:ascii="Times New Roman" w:hAnsi="Times New Roman" w:cs="Times New Roman"/>
           <w:sz w:val="24"/>
@@ -72,31 +76,2428 @@
     </w:p>
     <w:p>
       <w:pPr>
-        <w:rPr>
-          <w:rFonts w:ascii="Times New Roman" w:hAnsi="Times New Roman" w:cs="Times New Roman"/>
-          <w:sz w:val="24"/>
-          <w:szCs w:val="24"/>
-        </w:rPr>
-      </w:pPr>
+        <w:spacing w:line="276" w:lineRule="auto"/>
+        <w:jc w:val="center"/>
+        <w:rPr>
+          <w:rFonts w:ascii="Times New Roman" w:hAnsi="Times New Roman" w:cs="Times New Roman"/>
+          <w:sz w:val="24"/>
+          <w:szCs w:val="24"/>
+        </w:rPr>
+      </w:pPr>
+      <w:r>
+        <w:rPr>
+          <w:rFonts w:ascii="Times New Roman" w:hAnsi="Times New Roman" w:cs="Times New Roman"/>
+          <w:sz w:val="24"/>
+          <w:szCs w:val="24"/>
+        </w:rPr>
+        <w:t>Homework 9</w:t>
+      </w:r>
     </w:p>
     <w:p>
       <w:pPr>
-        <w:rPr>
-          <w:rFonts w:ascii="Times New Roman" w:hAnsi="Times New Roman" w:cs="Times New Roman"/>
-          <w:sz w:val="24"/>
-          <w:szCs w:val="24"/>
-        </w:rPr>
-      </w:pPr>
-      <w:r>
-        <w:rPr>
-          <w:rFonts w:ascii="Times New Roman" w:hAnsi="Times New Roman" w:cs="Times New Roman"/>
-          <w:sz w:val="24"/>
-          <w:szCs w:val="24"/>
-        </w:rPr>
-        <w:t>Problem 1.</w:t>
+        <w:spacing w:line="276" w:lineRule="auto"/>
+        <w:jc w:val="center"/>
+        <w:rPr>
+          <w:rFonts w:ascii="Times New Roman" w:hAnsi="Times New Roman" w:cs="Times New Roman"/>
+          <w:sz w:val="24"/>
+          <w:szCs w:val="24"/>
+        </w:rPr>
+      </w:pPr>
+    </w:p>
+    <w:p>
+      <w:pPr>
+        <w:spacing w:line="276" w:lineRule="auto"/>
+        <w:rPr>
+          <w:rFonts w:ascii="Times New Roman" w:hAnsi="Times New Roman" w:cs="Times New Roman"/>
+          <w:b/>
+          <w:sz w:val="24"/>
+          <w:szCs w:val="24"/>
+        </w:rPr>
+      </w:pPr>
+      <w:r>
+        <w:rPr>
+          <w:rFonts w:ascii="Times New Roman" w:hAnsi="Times New Roman" w:cs="Times New Roman"/>
+          <w:b/>
+          <w:sz w:val="24"/>
+          <w:szCs w:val="24"/>
+        </w:rPr>
+        <w:t>Problem 1: Pulse Train Spectra.</w:t>
+      </w:r>
+    </w:p>
+    <w:p>
+      <w:pPr>
+        <w:spacing w:line="276" w:lineRule="auto"/>
+        <w:rPr>
+          <w:rFonts w:ascii="Times New Roman" w:hAnsi="Times New Roman" w:cs="Times New Roman"/>
+          <w:sz w:val="24"/>
+          <w:szCs w:val="24"/>
+        </w:rPr>
+      </w:pPr>
+      <w:r>
+        <w:rPr>
+          <w:rFonts w:ascii="Times New Roman" w:hAnsi="Times New Roman" w:cs="Times New Roman"/>
+          <w:sz w:val="24"/>
+          <w:szCs w:val="24"/>
+        </w:rPr>
+        <w:t>A = 5</w:t>
+      </w:r>
+    </w:p>
+    <w:p>
+      <w:pPr>
+        <w:spacing w:line="276" w:lineRule="auto"/>
+        <w:rPr>
+          <w:rFonts w:ascii="Times New Roman" w:hAnsi="Times New Roman" w:cs="Times New Roman"/>
+          <w:sz w:val="24"/>
+          <w:szCs w:val="24"/>
+        </w:rPr>
+      </w:pPr>
+      <w:r>
+        <w:rPr>
+          <w:rFonts w:ascii="Times New Roman" w:hAnsi="Times New Roman" w:cs="Times New Roman"/>
+          <w:sz w:val="24"/>
+          <w:szCs w:val="24"/>
+        </w:rPr>
+        <w:t>a</w:t>
+      </w:r>
+      <w:r>
+        <w:rPr>
+          <w:rFonts w:ascii="Times New Roman" w:hAnsi="Times New Roman" w:cs="Times New Roman"/>
+          <w:sz w:val="24"/>
+          <w:szCs w:val="24"/>
+          <w:vertAlign w:val="subscript"/>
+        </w:rPr>
+        <w:t>0</w:t>
+      </w:r>
+      <w:r>
+        <w:rPr>
+          <w:rFonts w:ascii="Times New Roman" w:hAnsi="Times New Roman" w:cs="Times New Roman"/>
+          <w:sz w:val="24"/>
+          <w:szCs w:val="24"/>
+        </w:rPr>
+        <w:t xml:space="preserve"> = 3.2381</w:t>
+      </w:r>
+    </w:p>
+    <w:p>
+      <w:pPr>
+        <w:pStyle w:val="ListParagraph"/>
+        <w:numPr>
+          <w:ilvl w:val="0"/>
+          <w:numId w:val="2"/>
+        </w:numPr>
+        <w:spacing w:line="276" w:lineRule="auto"/>
+        <w:rPr>
+          <w:rFonts w:ascii="Times New Roman" w:hAnsi="Times New Roman" w:cs="Times New Roman"/>
+          <w:sz w:val="24"/>
+          <w:szCs w:val="24"/>
+        </w:rPr>
+      </w:pPr>
+      <w:r>
+        <w:rPr>
+          <w:rFonts w:ascii="Times New Roman" w:hAnsi="Times New Roman" w:cs="Times New Roman"/>
+          <w:sz w:val="24"/>
+          <w:szCs w:val="24"/>
+        </w:rPr>
+        <w:t>Plot the one-sided DFT magnitude |X[m]|, m 0…499</w:t>
+      </w:r>
+      <w:r>
+        <w:rPr>
+          <w:rFonts w:ascii="Times New Roman" w:hAnsi="Times New Roman" w:cs="Times New Roman"/>
+          <w:sz w:val="24"/>
+          <w:szCs w:val="24"/>
+        </w:rPr>
+        <w:t>.</w:t>
+      </w:r>
+      <w:r>
+        <w:rPr>
+          <w:rFonts w:ascii="Times New Roman" w:hAnsi="Times New Roman" w:cs="Times New Roman"/>
+          <w:sz w:val="24"/>
+          <w:szCs w:val="24"/>
+        </w:rPr>
+        <w:br/>
+      </w:r>
+      <w:r>
+        <w:rPr>
+          <w:rFonts w:ascii="Times New Roman" w:hAnsi="Times New Roman" w:cs="Times New Roman"/>
+          <w:sz w:val="24"/>
+          <w:szCs w:val="24"/>
+        </w:rPr>
+        <w:br/>
+      </w:r>
+      <w:r>
+        <w:rPr>
+          <w:rFonts w:ascii="Times New Roman" w:hAnsi="Times New Roman" w:cs="Times New Roman"/>
+          <w:noProof/>
+          <w:sz w:val="24"/>
+          <w:szCs w:val="24"/>
+        </w:rPr>
+        <w:drawing>
+          <wp:inline distT="0" distB="0" distL="0" distR="0">
+            <wp:extent cx="3657600" cy="2743200"/>
+            <wp:effectExtent l="0" t="0" r="0" b="0"/>
+            <wp:docPr id="6" name="Picture 6"/>
+            <wp:cNvGraphicFramePr>
+              <a:graphicFrameLocks xmlns:a="http://schemas.openxmlformats.org/drawingml/2006/main" noChangeAspect="1"/>
+            </wp:cNvGraphicFramePr>
+            <a:graphic xmlns:a="http://schemas.openxmlformats.org/drawingml/2006/main">
+              <a:graphicData uri="http://schemas.openxmlformats.org/drawingml/2006/picture">
+                <pic:pic xmlns:pic="http://schemas.openxmlformats.org/drawingml/2006/picture">
+                  <pic:nvPicPr>
+                    <pic:cNvPr id="6" name="fig2.png"/>
+                    <pic:cNvPicPr/>
+                  </pic:nvPicPr>
+                  <pic:blipFill>
+                    <a:blip r:embed="rId5">
+                      <a:extLst>
+                        <a:ext uri="{28A0092B-C50C-407E-A947-70E740481C1C}">
+                          <a14:useLocalDpi xmlns:a14="http://schemas.microsoft.com/office/drawing/2010/main" val="0"/>
+                        </a:ext>
+                      </a:extLst>
+                    </a:blip>
+                    <a:stretch>
+                      <a:fillRect/>
+                    </a:stretch>
+                  </pic:blipFill>
+                  <pic:spPr>
+                    <a:xfrm>
+                      <a:off x="0" y="0"/>
+                      <a:ext cx="3657600" cy="2743200"/>
+                    </a:xfrm>
+                    <a:prstGeom prst="rect">
+                      <a:avLst/>
+                    </a:prstGeom>
+                  </pic:spPr>
+                </pic:pic>
+              </a:graphicData>
+            </a:graphic>
+          </wp:inline>
+        </w:drawing>
+      </w:r>
+      <w:r>
+        <w:rPr>
+          <w:rFonts w:ascii="Times New Roman" w:hAnsi="Times New Roman" w:cs="Times New Roman"/>
+          <w:sz w:val="24"/>
+          <w:szCs w:val="24"/>
+        </w:rPr>
+        <w:br/>
+      </w:r>
+      <w:r>
+        <w:rPr>
+          <w:rFonts w:ascii="Times New Roman" w:hAnsi="Times New Roman" w:cs="Times New Roman"/>
+          <w:sz w:val="24"/>
+          <w:szCs w:val="24"/>
+        </w:rPr>
+        <w:t xml:space="preserve"> </w:t>
+      </w:r>
+      <w:r>
+        <w:rPr>
+          <w:rFonts w:ascii="Times New Roman" w:hAnsi="Times New Roman" w:cs="Times New Roman"/>
+          <w:sz w:val="24"/>
+          <w:szCs w:val="24"/>
+        </w:rPr>
+        <w:br/>
+        <w:t>Determine the fundamental period N of the sampled pulse train.</w:t>
+      </w:r>
+      <w:r>
+        <w:rPr>
+          <w:rFonts w:ascii="Times New Roman" w:hAnsi="Times New Roman" w:cs="Times New Roman"/>
+          <w:sz w:val="24"/>
+          <w:szCs w:val="24"/>
+        </w:rPr>
+        <w:br/>
+      </w:r>
+      <w:r>
+        <w:rPr>
+          <w:rFonts w:ascii="Times New Roman" w:hAnsi="Times New Roman" w:cs="Times New Roman"/>
+          <w:sz w:val="24"/>
+          <w:szCs w:val="24"/>
+        </w:rPr>
+        <w:br/>
+      </w:r>
+      <m:oMathPara>
+        <m:oMath>
+          <m:r>
+            <w:rPr>
+              <w:rFonts w:ascii="Cambria Math" w:hAnsi="Cambria Math" w:cs="Times New Roman"/>
+              <w:sz w:val="24"/>
+              <w:szCs w:val="24"/>
+            </w:rPr>
+            <m:t>N=</m:t>
+          </m:r>
+          <m:f>
+            <m:fPr>
+              <m:ctrlPr>
+                <w:rPr>
+                  <w:rFonts w:ascii="Cambria Math" w:hAnsi="Cambria Math" w:cs="Times New Roman"/>
+                  <w:i/>
+                  <w:sz w:val="24"/>
+                  <w:szCs w:val="24"/>
+                </w:rPr>
+              </m:ctrlPr>
+            </m:fPr>
+            <m:num>
+              <m:r>
+                <w:rPr>
+                  <w:rFonts w:ascii="Cambria Math" w:hAnsi="Cambria Math" w:cs="Times New Roman"/>
+                  <w:sz w:val="24"/>
+                  <w:szCs w:val="24"/>
+                </w:rPr>
+                <m:t>1000</m:t>
+              </m:r>
+            </m:num>
+            <m:den>
+              <m:r>
+                <w:rPr>
+                  <w:rFonts w:ascii="Cambria Math" w:hAnsi="Cambria Math" w:cs="Times New Roman"/>
+                  <w:sz w:val="24"/>
+                  <w:szCs w:val="24"/>
+                </w:rPr>
+                <m:t>106.5</m:t>
+              </m:r>
+            </m:den>
+          </m:f>
+          <m:r>
+            <w:rPr>
+              <w:rFonts w:ascii="Cambria Math" w:hAnsi="Cambria Math" w:cs="Times New Roman"/>
+              <w:sz w:val="24"/>
+              <w:szCs w:val="24"/>
+            </w:rPr>
+            <m:t>=9.340</m:t>
+          </m:r>
+          <m:r>
+            <w:rPr>
+              <w:rFonts w:ascii="Times New Roman" w:hAnsi="Times New Roman" w:cs="Times New Roman"/>
+              <w:sz w:val="24"/>
+              <w:szCs w:val="24"/>
+            </w:rPr>
+            <w:br/>
+          </m:r>
+        </m:oMath>
+      </m:oMathPara>
+    </w:p>
+    <w:p>
+      <w:pPr>
+        <w:spacing w:line="276" w:lineRule="auto"/>
+        <w:rPr>
+          <w:rFonts w:ascii="Times New Roman" w:hAnsi="Times New Roman" w:cs="Times New Roman"/>
+          <w:sz w:val="24"/>
+          <w:szCs w:val="24"/>
+        </w:rPr>
+      </w:pPr>
+      <w:r>
+        <w:rPr>
+          <w:rFonts w:ascii="Times New Roman" w:hAnsi="Times New Roman" w:cs="Times New Roman"/>
+          <w:sz w:val="24"/>
+          <w:szCs w:val="24"/>
+        </w:rPr>
+        <w:br w:type="page"/>
+      </w:r>
+    </w:p>
+    <w:p>
+      <w:pPr>
+        <w:pStyle w:val="ListParagraph"/>
+        <w:numPr>
+          <w:ilvl w:val="0"/>
+          <w:numId w:val="2"/>
+        </w:numPr>
+        <w:spacing w:line="276" w:lineRule="auto"/>
+        <w:rPr>
+          <w:rFonts w:ascii="Times New Roman" w:hAnsi="Times New Roman" w:cs="Times New Roman"/>
+          <w:sz w:val="24"/>
+          <w:szCs w:val="24"/>
+        </w:rPr>
+      </w:pPr>
+      <w:r>
+        <w:rPr>
+          <w:rFonts w:ascii="Times New Roman" w:hAnsi="Times New Roman" w:cs="Times New Roman"/>
+          <w:sz w:val="24"/>
+          <w:szCs w:val="24"/>
+        </w:rPr>
+        <w:lastRenderedPageBreak/>
+        <w:t>Plot the one-sided DFT magnitude |X</w:t>
+      </w:r>
+      <w:r>
+        <w:rPr>
+          <w:rFonts w:ascii="Times New Roman" w:hAnsi="Times New Roman" w:cs="Times New Roman"/>
+          <w:sz w:val="24"/>
+          <w:szCs w:val="24"/>
+          <w:vertAlign w:val="subscript"/>
+        </w:rPr>
+        <w:t>hann</w:t>
+      </w:r>
+      <w:r>
+        <w:rPr>
+          <w:rFonts w:ascii="Times New Roman" w:hAnsi="Times New Roman" w:cs="Times New Roman"/>
+          <w:sz w:val="24"/>
+          <w:szCs w:val="24"/>
+        </w:rPr>
+        <w:t>[m]|, m 0…499.</w:t>
+      </w:r>
+      <w:r>
+        <w:rPr>
+          <w:rFonts w:ascii="Times New Roman" w:hAnsi="Times New Roman" w:cs="Times New Roman"/>
+          <w:sz w:val="24"/>
+          <w:szCs w:val="24"/>
+        </w:rPr>
+        <w:br/>
+      </w:r>
+      <w:r>
+        <w:rPr>
+          <w:rFonts w:ascii="Times New Roman" w:hAnsi="Times New Roman" w:cs="Times New Roman"/>
+          <w:sz w:val="24"/>
+          <w:szCs w:val="24"/>
+        </w:rPr>
+        <w:br/>
+      </w:r>
+      <w:r>
+        <w:rPr>
+          <w:rFonts w:ascii="Times New Roman" w:hAnsi="Times New Roman" w:cs="Times New Roman"/>
+          <w:noProof/>
+          <w:sz w:val="24"/>
+          <w:szCs w:val="24"/>
+        </w:rPr>
+        <w:drawing>
+          <wp:inline distT="0" distB="0" distL="0" distR="0">
+            <wp:extent cx="3657600" cy="2743200"/>
+            <wp:effectExtent l="0" t="0" r="0" b="0"/>
+            <wp:docPr id="5" name="Picture 5"/>
+            <wp:cNvGraphicFramePr>
+              <a:graphicFrameLocks xmlns:a="http://schemas.openxmlformats.org/drawingml/2006/main" noChangeAspect="1"/>
+            </wp:cNvGraphicFramePr>
+            <a:graphic xmlns:a="http://schemas.openxmlformats.org/drawingml/2006/main">
+              <a:graphicData uri="http://schemas.openxmlformats.org/drawingml/2006/picture">
+                <pic:pic xmlns:pic="http://schemas.openxmlformats.org/drawingml/2006/picture">
+                  <pic:nvPicPr>
+                    <pic:cNvPr id="5" name="fig3.png"/>
+                    <pic:cNvPicPr/>
+                  </pic:nvPicPr>
+                  <pic:blipFill>
+                    <a:blip r:embed="rId6">
+                      <a:extLst>
+                        <a:ext uri="{28A0092B-C50C-407E-A947-70E740481C1C}">
+                          <a14:useLocalDpi xmlns:a14="http://schemas.microsoft.com/office/drawing/2010/main" val="0"/>
+                        </a:ext>
+                      </a:extLst>
+                    </a:blip>
+                    <a:stretch>
+                      <a:fillRect/>
+                    </a:stretch>
+                  </pic:blipFill>
+                  <pic:spPr>
+                    <a:xfrm>
+                      <a:off x="0" y="0"/>
+                      <a:ext cx="3657600" cy="2743200"/>
+                    </a:xfrm>
+                    <a:prstGeom prst="rect">
+                      <a:avLst/>
+                    </a:prstGeom>
+                  </pic:spPr>
+                </pic:pic>
+              </a:graphicData>
+            </a:graphic>
+          </wp:inline>
+        </w:drawing>
+      </w:r>
+      <w:r>
+        <w:rPr>
+          <w:rFonts w:ascii="Times New Roman" w:hAnsi="Times New Roman" w:cs="Times New Roman"/>
+          <w:sz w:val="24"/>
+          <w:szCs w:val="24"/>
+        </w:rPr>
+        <w:br/>
+      </w:r>
+    </w:p>
+    <w:p>
+      <w:pPr>
+        <w:pStyle w:val="ListParagraph"/>
+        <w:numPr>
+          <w:ilvl w:val="0"/>
+          <w:numId w:val="2"/>
+        </w:numPr>
+        <w:spacing w:line="276" w:lineRule="auto"/>
+        <w:rPr>
+          <w:rFonts w:ascii="Times New Roman" w:hAnsi="Times New Roman" w:cs="Times New Roman"/>
+          <w:sz w:val="24"/>
+          <w:szCs w:val="24"/>
+        </w:rPr>
+      </w:pPr>
+      <w:r>
+        <w:rPr>
+          <w:rFonts w:ascii="Times New Roman" w:hAnsi="Times New Roman" w:cs="Times New Roman"/>
+          <w:sz w:val="24"/>
+          <w:szCs w:val="24"/>
+        </w:rPr>
+        <w:t>Tabulate and compare |ã</w:t>
+      </w:r>
+      <w:r>
+        <w:rPr>
+          <w:rFonts w:ascii="Times New Roman" w:hAnsi="Times New Roman" w:cs="Times New Roman"/>
+          <w:sz w:val="24"/>
+          <w:szCs w:val="24"/>
+          <w:vertAlign w:val="subscript"/>
+        </w:rPr>
+        <w:t>k</w:t>
+      </w:r>
+      <w:r>
+        <w:rPr>
+          <w:rFonts w:ascii="Times New Roman" w:hAnsi="Times New Roman" w:cs="Times New Roman"/>
+          <w:sz w:val="24"/>
+          <w:szCs w:val="24"/>
+        </w:rPr>
+        <w:t>|</w:t>
+      </w:r>
+      <w:r>
+        <w:rPr>
+          <w:rFonts w:ascii="Times New Roman" w:hAnsi="Times New Roman" w:cs="Times New Roman"/>
+          <w:sz w:val="24"/>
+          <w:szCs w:val="24"/>
+        </w:rPr>
+        <w:t>, |X[kN]|, |X</w:t>
+      </w:r>
+      <w:r>
+        <w:rPr>
+          <w:rFonts w:ascii="Times New Roman" w:hAnsi="Times New Roman" w:cs="Times New Roman"/>
+          <w:sz w:val="24"/>
+          <w:szCs w:val="24"/>
+          <w:vertAlign w:val="subscript"/>
+        </w:rPr>
+        <w:t>hann</w:t>
+      </w:r>
+      <w:r>
+        <w:rPr>
+          <w:rFonts w:ascii="Times New Roman" w:hAnsi="Times New Roman" w:cs="Times New Roman"/>
+          <w:sz w:val="24"/>
+          <w:szCs w:val="24"/>
+        </w:rPr>
+        <w:t>[kN]| for k = 0…4.</w:t>
+      </w:r>
+      <w:r>
+        <w:rPr>
+          <w:rFonts w:ascii="Times New Roman" w:hAnsi="Times New Roman" w:cs="Times New Roman"/>
+          <w:sz w:val="24"/>
+          <w:szCs w:val="24"/>
+        </w:rPr>
+        <w:br/>
+      </w:r>
+    </w:p>
+    <w:tbl>
+      <w:tblPr>
+        <w:tblStyle w:val="TableGrid"/>
+        <w:tblW w:w="0" w:type="auto"/>
+        <w:tblInd w:w="720" w:type="dxa"/>
+        <w:tblLook w:val="04A0" w:firstRow="1" w:lastRow="0" w:firstColumn="1" w:lastColumn="0" w:noHBand="0" w:noVBand="1"/>
+      </w:tblPr>
+      <w:tblGrid>
+        <w:gridCol w:w="456"/>
+        <w:gridCol w:w="876"/>
+        <w:gridCol w:w="1059"/>
+        <w:gridCol w:w="1370"/>
+      </w:tblGrid>
+      <w:tr>
+        <w:tc>
+          <w:tcPr>
+            <w:tcW w:w="456" w:type="dxa"/>
+          </w:tcPr>
+          <w:p>
+            <w:pPr>
+              <w:pStyle w:val="ListParagraph"/>
+              <w:spacing w:line="276" w:lineRule="auto"/>
+              <w:ind w:left="0"/>
+              <w:jc w:val="center"/>
+              <w:rPr>
+                <w:rFonts w:ascii="Times New Roman" w:hAnsi="Times New Roman" w:cs="Times New Roman"/>
+                <w:sz w:val="24"/>
+                <w:szCs w:val="24"/>
+              </w:rPr>
+            </w:pPr>
+            <w:r>
+              <w:rPr>
+                <w:rFonts w:ascii="Times New Roman" w:hAnsi="Times New Roman" w:cs="Times New Roman"/>
+                <w:sz w:val="24"/>
+                <w:szCs w:val="24"/>
+              </w:rPr>
+              <w:t>k</w:t>
+            </w:r>
+          </w:p>
+        </w:tc>
+        <w:tc>
+          <w:tcPr>
+            <w:tcW w:w="876" w:type="dxa"/>
+          </w:tcPr>
+          <w:p>
+            <w:pPr>
+              <w:pStyle w:val="ListParagraph"/>
+              <w:spacing w:line="276" w:lineRule="auto"/>
+              <w:ind w:left="0"/>
+              <w:jc w:val="center"/>
+              <w:rPr>
+                <w:rFonts w:ascii="Times New Roman" w:hAnsi="Times New Roman" w:cs="Times New Roman"/>
+                <w:sz w:val="24"/>
+                <w:szCs w:val="24"/>
+              </w:rPr>
+            </w:pPr>
+            <w:r>
+              <w:rPr>
+                <w:rFonts w:ascii="Times New Roman" w:hAnsi="Times New Roman" w:cs="Times New Roman"/>
+                <w:sz w:val="24"/>
+                <w:szCs w:val="24"/>
+              </w:rPr>
+              <w:t>|ã</w:t>
+            </w:r>
+            <w:r>
+              <w:rPr>
+                <w:rFonts w:ascii="Times New Roman" w:hAnsi="Times New Roman" w:cs="Times New Roman"/>
+                <w:sz w:val="24"/>
+                <w:szCs w:val="24"/>
+                <w:vertAlign w:val="subscript"/>
+              </w:rPr>
+              <w:t>k</w:t>
+            </w:r>
+            <w:r>
+              <w:rPr>
+                <w:rFonts w:ascii="Times New Roman" w:hAnsi="Times New Roman" w:cs="Times New Roman"/>
+                <w:sz w:val="24"/>
+                <w:szCs w:val="24"/>
+              </w:rPr>
+              <w:t>|</w:t>
+            </w:r>
+          </w:p>
+        </w:tc>
+        <w:tc>
+          <w:tcPr>
+            <w:tcW w:w="1059" w:type="dxa"/>
+          </w:tcPr>
+          <w:p>
+            <w:pPr>
+              <w:pStyle w:val="ListParagraph"/>
+              <w:spacing w:line="276" w:lineRule="auto"/>
+              <w:ind w:left="0"/>
+              <w:jc w:val="center"/>
+              <w:rPr>
+                <w:rFonts w:ascii="Times New Roman" w:hAnsi="Times New Roman" w:cs="Times New Roman"/>
+                <w:sz w:val="24"/>
+                <w:szCs w:val="24"/>
+              </w:rPr>
+            </w:pPr>
+            <w:r>
+              <w:rPr>
+                <w:rFonts w:ascii="Times New Roman" w:hAnsi="Times New Roman" w:cs="Times New Roman"/>
+                <w:sz w:val="24"/>
+                <w:szCs w:val="24"/>
+              </w:rPr>
+              <w:t>|X[kN]|</w:t>
+            </w:r>
+          </w:p>
+        </w:tc>
+        <w:tc>
+          <w:tcPr>
+            <w:tcW w:w="1370" w:type="dxa"/>
+          </w:tcPr>
+          <w:p>
+            <w:pPr>
+              <w:pStyle w:val="ListParagraph"/>
+              <w:spacing w:line="276" w:lineRule="auto"/>
+              <w:ind w:left="0"/>
+              <w:jc w:val="center"/>
+              <w:rPr>
+                <w:rFonts w:ascii="Times New Roman" w:hAnsi="Times New Roman" w:cs="Times New Roman"/>
+                <w:sz w:val="24"/>
+                <w:szCs w:val="24"/>
+              </w:rPr>
+            </w:pPr>
+            <w:r>
+              <w:rPr>
+                <w:rFonts w:ascii="Times New Roman" w:hAnsi="Times New Roman" w:cs="Times New Roman"/>
+                <w:sz w:val="24"/>
+                <w:szCs w:val="24"/>
+              </w:rPr>
+              <w:t>|X</w:t>
+            </w:r>
+            <w:r>
+              <w:rPr>
+                <w:rFonts w:ascii="Times New Roman" w:hAnsi="Times New Roman" w:cs="Times New Roman"/>
+                <w:sz w:val="24"/>
+                <w:szCs w:val="24"/>
+                <w:vertAlign w:val="subscript"/>
+              </w:rPr>
+              <w:t>hann</w:t>
+            </w:r>
+            <w:r>
+              <w:rPr>
+                <w:rFonts w:ascii="Times New Roman" w:hAnsi="Times New Roman" w:cs="Times New Roman"/>
+                <w:sz w:val="24"/>
+                <w:szCs w:val="24"/>
+              </w:rPr>
+              <w:t>[kN]|</w:t>
+            </w:r>
+          </w:p>
+        </w:tc>
+      </w:tr>
+      <w:tr>
+        <w:tc>
+          <w:tcPr>
+            <w:tcW w:w="456" w:type="dxa"/>
+          </w:tcPr>
+          <w:p>
+            <w:pPr>
+              <w:pStyle w:val="ListParagraph"/>
+              <w:spacing w:line="276" w:lineRule="auto"/>
+              <w:ind w:left="0"/>
+              <w:jc w:val="center"/>
+              <w:rPr>
+                <w:rFonts w:ascii="Times New Roman" w:hAnsi="Times New Roman" w:cs="Times New Roman"/>
+                <w:sz w:val="24"/>
+                <w:szCs w:val="24"/>
+              </w:rPr>
+            </w:pPr>
+            <w:r>
+              <w:rPr>
+                <w:rFonts w:ascii="Times New Roman" w:hAnsi="Times New Roman" w:cs="Times New Roman"/>
+                <w:sz w:val="24"/>
+                <w:szCs w:val="24"/>
+              </w:rPr>
+              <w:t>0</w:t>
+            </w:r>
+          </w:p>
+        </w:tc>
+        <w:tc>
+          <w:tcPr>
+            <w:tcW w:w="876" w:type="dxa"/>
+          </w:tcPr>
+          <w:p>
+            <w:pPr>
+              <w:pStyle w:val="ListParagraph"/>
+              <w:spacing w:line="276" w:lineRule="auto"/>
+              <w:ind w:left="0"/>
+              <w:jc w:val="center"/>
+              <w:rPr>
+                <w:rFonts w:ascii="Times New Roman" w:hAnsi="Times New Roman" w:cs="Times New Roman"/>
+                <w:sz w:val="24"/>
+                <w:szCs w:val="24"/>
+              </w:rPr>
+            </w:pPr>
+            <w:r>
+              <w:rPr>
+                <w:rFonts w:ascii="Times New Roman" w:hAnsi="Times New Roman" w:cs="Times New Roman"/>
+                <w:sz w:val="24"/>
+                <w:szCs w:val="24"/>
+              </w:rPr>
+              <w:t>3.328</w:t>
+            </w:r>
+          </w:p>
+        </w:tc>
+        <w:tc>
+          <w:tcPr>
+            <w:tcW w:w="1059" w:type="dxa"/>
+          </w:tcPr>
+          <w:p>
+            <w:pPr>
+              <w:pStyle w:val="ListParagraph"/>
+              <w:spacing w:line="276" w:lineRule="auto"/>
+              <w:ind w:left="0"/>
+              <w:jc w:val="center"/>
+              <w:rPr>
+                <w:rFonts w:ascii="Times New Roman" w:hAnsi="Times New Roman" w:cs="Times New Roman"/>
+                <w:sz w:val="24"/>
+                <w:szCs w:val="24"/>
+              </w:rPr>
+            </w:pPr>
+            <w:r>
+              <w:rPr>
+                <w:rFonts w:ascii="Times New Roman" w:hAnsi="Times New Roman" w:cs="Times New Roman"/>
+                <w:sz w:val="24"/>
+                <w:szCs w:val="24"/>
+              </w:rPr>
+              <w:t>3.24</w:t>
+            </w:r>
+          </w:p>
+        </w:tc>
+        <w:tc>
+          <w:tcPr>
+            <w:tcW w:w="1370" w:type="dxa"/>
+          </w:tcPr>
+          <w:p>
+            <w:pPr>
+              <w:pStyle w:val="ListParagraph"/>
+              <w:spacing w:line="276" w:lineRule="auto"/>
+              <w:ind w:left="0"/>
+              <w:jc w:val="center"/>
+              <w:rPr>
+                <w:rFonts w:ascii="Times New Roman" w:hAnsi="Times New Roman" w:cs="Times New Roman"/>
+                <w:sz w:val="24"/>
+                <w:szCs w:val="24"/>
+              </w:rPr>
+            </w:pPr>
+            <w:r>
+              <w:rPr>
+                <w:rFonts w:ascii="Times New Roman" w:hAnsi="Times New Roman" w:cs="Times New Roman"/>
+                <w:sz w:val="24"/>
+                <w:szCs w:val="24"/>
+              </w:rPr>
+              <w:t>3.24</w:t>
+            </w:r>
+          </w:p>
+        </w:tc>
+      </w:tr>
+      <w:tr>
+        <w:tc>
+          <w:tcPr>
+            <w:tcW w:w="456" w:type="dxa"/>
+          </w:tcPr>
+          <w:p>
+            <w:pPr>
+              <w:pStyle w:val="ListParagraph"/>
+              <w:spacing w:line="276" w:lineRule="auto"/>
+              <w:ind w:left="0"/>
+              <w:jc w:val="center"/>
+              <w:rPr>
+                <w:rFonts w:ascii="Times New Roman" w:hAnsi="Times New Roman" w:cs="Times New Roman"/>
+                <w:sz w:val="24"/>
+                <w:szCs w:val="24"/>
+              </w:rPr>
+            </w:pPr>
+            <w:r>
+              <w:rPr>
+                <w:rFonts w:ascii="Times New Roman" w:hAnsi="Times New Roman" w:cs="Times New Roman"/>
+                <w:sz w:val="24"/>
+                <w:szCs w:val="24"/>
+              </w:rPr>
+              <w:t>1</w:t>
+            </w:r>
+          </w:p>
+        </w:tc>
+        <w:tc>
+          <w:tcPr>
+            <w:tcW w:w="876" w:type="dxa"/>
+          </w:tcPr>
+          <w:p>
+            <w:pPr>
+              <w:pStyle w:val="ListParagraph"/>
+              <w:spacing w:line="276" w:lineRule="auto"/>
+              <w:ind w:left="0"/>
+              <w:jc w:val="center"/>
+              <w:rPr>
+                <w:rFonts w:ascii="Times New Roman" w:hAnsi="Times New Roman" w:cs="Times New Roman"/>
+                <w:sz w:val="24"/>
+                <w:szCs w:val="24"/>
+              </w:rPr>
+            </w:pPr>
+            <w:r>
+              <w:rPr>
+                <w:rFonts w:ascii="Times New Roman" w:hAnsi="Times New Roman" w:cs="Times New Roman"/>
+                <w:sz w:val="24"/>
+                <w:szCs w:val="24"/>
+              </w:rPr>
+              <w:t>1.450</w:t>
+            </w:r>
+          </w:p>
+        </w:tc>
+        <w:tc>
+          <w:tcPr>
+            <w:tcW w:w="1059" w:type="dxa"/>
+          </w:tcPr>
+          <w:p>
+            <w:pPr>
+              <w:pStyle w:val="ListParagraph"/>
+              <w:spacing w:line="276" w:lineRule="auto"/>
+              <w:ind w:left="0"/>
+              <w:jc w:val="center"/>
+              <w:rPr>
+                <w:rFonts w:ascii="Times New Roman" w:hAnsi="Times New Roman" w:cs="Times New Roman"/>
+                <w:sz w:val="24"/>
+                <w:szCs w:val="24"/>
+              </w:rPr>
+            </w:pPr>
+            <w:r>
+              <w:rPr>
+                <w:rFonts w:ascii="Times New Roman" w:hAnsi="Times New Roman" w:cs="Times New Roman"/>
+                <w:sz w:val="24"/>
+                <w:szCs w:val="24"/>
+              </w:rPr>
+              <w:t>0.938</w:t>
+            </w:r>
+          </w:p>
+        </w:tc>
+        <w:tc>
+          <w:tcPr>
+            <w:tcW w:w="1370" w:type="dxa"/>
+          </w:tcPr>
+          <w:p>
+            <w:pPr>
+              <w:pStyle w:val="ListParagraph"/>
+              <w:spacing w:line="276" w:lineRule="auto"/>
+              <w:ind w:left="0"/>
+              <w:jc w:val="center"/>
+              <w:rPr>
+                <w:rFonts w:ascii="Times New Roman" w:hAnsi="Times New Roman" w:cs="Times New Roman"/>
+                <w:sz w:val="24"/>
+                <w:szCs w:val="24"/>
+              </w:rPr>
+            </w:pPr>
+            <w:r>
+              <w:rPr>
+                <w:rFonts w:ascii="Times New Roman" w:hAnsi="Times New Roman" w:cs="Times New Roman"/>
+                <w:sz w:val="24"/>
+                <w:szCs w:val="24"/>
+              </w:rPr>
+              <w:t>0.876</w:t>
+            </w:r>
+          </w:p>
+        </w:tc>
+      </w:tr>
+      <w:tr>
+        <w:tc>
+          <w:tcPr>
+            <w:tcW w:w="456" w:type="dxa"/>
+          </w:tcPr>
+          <w:p>
+            <w:pPr>
+              <w:pStyle w:val="ListParagraph"/>
+              <w:spacing w:line="276" w:lineRule="auto"/>
+              <w:ind w:left="0"/>
+              <w:jc w:val="center"/>
+              <w:rPr>
+                <w:rFonts w:ascii="Times New Roman" w:hAnsi="Times New Roman" w:cs="Times New Roman"/>
+                <w:sz w:val="24"/>
+                <w:szCs w:val="24"/>
+              </w:rPr>
+            </w:pPr>
+            <w:r>
+              <w:rPr>
+                <w:rFonts w:ascii="Times New Roman" w:hAnsi="Times New Roman" w:cs="Times New Roman"/>
+                <w:sz w:val="24"/>
+                <w:szCs w:val="24"/>
+              </w:rPr>
+              <w:t>2</w:t>
+            </w:r>
+          </w:p>
+        </w:tc>
+        <w:tc>
+          <w:tcPr>
+            <w:tcW w:w="876" w:type="dxa"/>
+          </w:tcPr>
+          <w:p>
+            <w:pPr>
+              <w:pStyle w:val="ListParagraph"/>
+              <w:spacing w:line="276" w:lineRule="auto"/>
+              <w:ind w:left="0"/>
+              <w:jc w:val="center"/>
+              <w:rPr>
+                <w:rFonts w:ascii="Times New Roman" w:hAnsi="Times New Roman" w:cs="Times New Roman"/>
+                <w:sz w:val="24"/>
+                <w:szCs w:val="24"/>
+              </w:rPr>
+            </w:pPr>
+            <w:r>
+              <w:rPr>
+                <w:rFonts w:ascii="Times New Roman" w:hAnsi="Times New Roman" w:cs="Times New Roman"/>
+                <w:sz w:val="24"/>
+                <w:szCs w:val="24"/>
+              </w:rPr>
+              <w:t>0.687</w:t>
+            </w:r>
+          </w:p>
+        </w:tc>
+        <w:tc>
+          <w:tcPr>
+            <w:tcW w:w="1059" w:type="dxa"/>
+          </w:tcPr>
+          <w:p>
+            <w:pPr>
+              <w:pStyle w:val="ListParagraph"/>
+              <w:spacing w:line="276" w:lineRule="auto"/>
+              <w:ind w:left="0"/>
+              <w:jc w:val="center"/>
+              <w:rPr>
+                <w:rFonts w:ascii="Times New Roman" w:hAnsi="Times New Roman" w:cs="Times New Roman"/>
+                <w:sz w:val="24"/>
+                <w:szCs w:val="24"/>
+              </w:rPr>
+            </w:pPr>
+            <w:r>
+              <w:rPr>
+                <w:rFonts w:ascii="Times New Roman" w:hAnsi="Times New Roman" w:cs="Times New Roman"/>
+                <w:sz w:val="24"/>
+                <w:szCs w:val="24"/>
+              </w:rPr>
+              <w:t>0.628</w:t>
+            </w:r>
+          </w:p>
+        </w:tc>
+        <w:tc>
+          <w:tcPr>
+            <w:tcW w:w="1370" w:type="dxa"/>
+          </w:tcPr>
+          <w:p>
+            <w:pPr>
+              <w:pStyle w:val="ListParagraph"/>
+              <w:spacing w:line="276" w:lineRule="auto"/>
+              <w:ind w:left="0"/>
+              <w:jc w:val="center"/>
+              <w:rPr>
+                <w:rFonts w:ascii="Times New Roman" w:hAnsi="Times New Roman" w:cs="Times New Roman"/>
+                <w:sz w:val="24"/>
+                <w:szCs w:val="24"/>
+              </w:rPr>
+            </w:pPr>
+            <w:r>
+              <w:rPr>
+                <w:rFonts w:ascii="Times New Roman" w:hAnsi="Times New Roman" w:cs="Times New Roman"/>
+                <w:sz w:val="24"/>
+                <w:szCs w:val="24"/>
+              </w:rPr>
+              <w:t>0.628</w:t>
+            </w:r>
+          </w:p>
+        </w:tc>
+      </w:tr>
+      <w:tr>
+        <w:tc>
+          <w:tcPr>
+            <w:tcW w:w="456" w:type="dxa"/>
+          </w:tcPr>
+          <w:p>
+            <w:pPr>
+              <w:pStyle w:val="ListParagraph"/>
+              <w:spacing w:line="276" w:lineRule="auto"/>
+              <w:ind w:left="0"/>
+              <w:jc w:val="center"/>
+              <w:rPr>
+                <w:rFonts w:ascii="Times New Roman" w:hAnsi="Times New Roman" w:cs="Times New Roman"/>
+                <w:sz w:val="24"/>
+                <w:szCs w:val="24"/>
+              </w:rPr>
+            </w:pPr>
+            <w:r>
+              <w:rPr>
+                <w:rFonts w:ascii="Times New Roman" w:hAnsi="Times New Roman" w:cs="Times New Roman"/>
+                <w:sz w:val="24"/>
+                <w:szCs w:val="24"/>
+              </w:rPr>
+              <w:t>3</w:t>
+            </w:r>
+          </w:p>
+        </w:tc>
+        <w:tc>
+          <w:tcPr>
+            <w:tcW w:w="876" w:type="dxa"/>
+          </w:tcPr>
+          <w:p>
+            <w:pPr>
+              <w:pStyle w:val="ListParagraph"/>
+              <w:spacing w:line="276" w:lineRule="auto"/>
+              <w:ind w:left="0"/>
+              <w:jc w:val="center"/>
+              <w:rPr>
+                <w:rFonts w:ascii="Times New Roman" w:hAnsi="Times New Roman" w:cs="Times New Roman"/>
+                <w:sz w:val="24"/>
+                <w:szCs w:val="24"/>
+              </w:rPr>
+            </w:pPr>
+            <w:r>
+              <w:rPr>
+                <w:rFonts w:ascii="Times New Roman" w:hAnsi="Times New Roman" w:cs="Times New Roman"/>
+                <w:sz w:val="24"/>
+                <w:szCs w:val="24"/>
+              </w:rPr>
+              <w:t>0.113</w:t>
+            </w:r>
+          </w:p>
+        </w:tc>
+        <w:tc>
+          <w:tcPr>
+            <w:tcW w:w="1059" w:type="dxa"/>
+          </w:tcPr>
+          <w:p>
+            <w:pPr>
+              <w:pStyle w:val="ListParagraph"/>
+              <w:spacing w:line="276" w:lineRule="auto"/>
+              <w:ind w:left="0"/>
+              <w:jc w:val="center"/>
+              <w:rPr>
+                <w:rFonts w:ascii="Times New Roman" w:hAnsi="Times New Roman" w:cs="Times New Roman"/>
+                <w:sz w:val="24"/>
+                <w:szCs w:val="24"/>
+              </w:rPr>
+            </w:pPr>
+            <w:r>
+              <w:rPr>
+                <w:rFonts w:ascii="Times New Roman" w:hAnsi="Times New Roman" w:cs="Times New Roman"/>
+                <w:sz w:val="24"/>
+                <w:szCs w:val="24"/>
+              </w:rPr>
+              <w:t>0.067</w:t>
+            </w:r>
+          </w:p>
+        </w:tc>
+        <w:tc>
+          <w:tcPr>
+            <w:tcW w:w="1370" w:type="dxa"/>
+          </w:tcPr>
+          <w:p>
+            <w:pPr>
+              <w:pStyle w:val="ListParagraph"/>
+              <w:spacing w:line="276" w:lineRule="auto"/>
+              <w:ind w:left="0"/>
+              <w:jc w:val="center"/>
+              <w:rPr>
+                <w:rFonts w:ascii="Times New Roman" w:hAnsi="Times New Roman" w:cs="Times New Roman"/>
+                <w:sz w:val="24"/>
+                <w:szCs w:val="24"/>
+              </w:rPr>
+            </w:pPr>
+            <w:r>
+              <w:rPr>
+                <w:rFonts w:ascii="Times New Roman" w:hAnsi="Times New Roman" w:cs="Times New Roman"/>
+                <w:sz w:val="24"/>
+                <w:szCs w:val="24"/>
+              </w:rPr>
+              <w:t>0.067</w:t>
+            </w:r>
+          </w:p>
+        </w:tc>
+      </w:tr>
+      <w:tr>
+        <w:tc>
+          <w:tcPr>
+            <w:tcW w:w="456" w:type="dxa"/>
+          </w:tcPr>
+          <w:p>
+            <w:pPr>
+              <w:pStyle w:val="ListParagraph"/>
+              <w:spacing w:line="276" w:lineRule="auto"/>
+              <w:ind w:left="0"/>
+              <w:jc w:val="center"/>
+              <w:rPr>
+                <w:rFonts w:ascii="Times New Roman" w:hAnsi="Times New Roman" w:cs="Times New Roman"/>
+                <w:sz w:val="24"/>
+                <w:szCs w:val="24"/>
+              </w:rPr>
+            </w:pPr>
+            <w:r>
+              <w:rPr>
+                <w:rFonts w:ascii="Times New Roman" w:hAnsi="Times New Roman" w:cs="Times New Roman"/>
+                <w:sz w:val="24"/>
+                <w:szCs w:val="24"/>
+              </w:rPr>
+              <w:t>4</w:t>
+            </w:r>
+          </w:p>
+        </w:tc>
+        <w:tc>
+          <w:tcPr>
+            <w:tcW w:w="876" w:type="dxa"/>
+          </w:tcPr>
+          <w:p>
+            <w:pPr>
+              <w:pStyle w:val="ListParagraph"/>
+              <w:spacing w:line="276" w:lineRule="auto"/>
+              <w:ind w:left="0"/>
+              <w:jc w:val="center"/>
+              <w:rPr>
+                <w:rFonts w:ascii="Times New Roman" w:hAnsi="Times New Roman" w:cs="Times New Roman"/>
+                <w:sz w:val="24"/>
+                <w:szCs w:val="24"/>
+              </w:rPr>
+            </w:pPr>
+            <w:r>
+              <w:rPr>
+                <w:rFonts w:ascii="Times New Roman" w:hAnsi="Times New Roman" w:cs="Times New Roman"/>
+                <w:sz w:val="24"/>
+                <w:szCs w:val="24"/>
+              </w:rPr>
+              <w:t>0.525</w:t>
+            </w:r>
+          </w:p>
+        </w:tc>
+        <w:tc>
+          <w:tcPr>
+            <w:tcW w:w="1059" w:type="dxa"/>
+          </w:tcPr>
+          <w:p>
+            <w:pPr>
+              <w:pStyle w:val="ListParagraph"/>
+              <w:spacing w:line="276" w:lineRule="auto"/>
+              <w:ind w:left="0"/>
+              <w:jc w:val="center"/>
+              <w:rPr>
+                <w:rFonts w:ascii="Times New Roman" w:hAnsi="Times New Roman" w:cs="Times New Roman"/>
+                <w:sz w:val="24"/>
+                <w:szCs w:val="24"/>
+              </w:rPr>
+            </w:pPr>
+            <w:r>
+              <w:rPr>
+                <w:rFonts w:ascii="Times New Roman" w:hAnsi="Times New Roman" w:cs="Times New Roman"/>
+                <w:sz w:val="24"/>
+                <w:szCs w:val="24"/>
+              </w:rPr>
+              <w:t>0.379</w:t>
+            </w:r>
+          </w:p>
+        </w:tc>
+        <w:tc>
+          <w:tcPr>
+            <w:tcW w:w="1370" w:type="dxa"/>
+          </w:tcPr>
+          <w:p>
+            <w:pPr>
+              <w:pStyle w:val="ListParagraph"/>
+              <w:spacing w:line="276" w:lineRule="auto"/>
+              <w:ind w:left="0"/>
+              <w:jc w:val="center"/>
+              <w:rPr>
+                <w:rFonts w:ascii="Times New Roman" w:hAnsi="Times New Roman" w:cs="Times New Roman"/>
+                <w:sz w:val="24"/>
+                <w:szCs w:val="24"/>
+              </w:rPr>
+            </w:pPr>
+            <w:r>
+              <w:rPr>
+                <w:rFonts w:ascii="Times New Roman" w:hAnsi="Times New Roman" w:cs="Times New Roman"/>
+                <w:sz w:val="24"/>
+                <w:szCs w:val="24"/>
+              </w:rPr>
+              <w:t>0.379</w:t>
+            </w:r>
+          </w:p>
+        </w:tc>
+      </w:tr>
+    </w:tbl>
+    <w:p>
+      <w:pPr>
+        <w:pStyle w:val="ListParagraph"/>
+        <w:spacing w:line="276" w:lineRule="auto"/>
+        <w:rPr>
+          <w:rFonts w:ascii="Times New Roman" w:hAnsi="Times New Roman" w:cs="Times New Roman"/>
+          <w:sz w:val="24"/>
+          <w:szCs w:val="24"/>
+        </w:rPr>
+      </w:pPr>
+      <w:r>
+        <w:rPr>
+          <w:rFonts w:ascii="Times New Roman" w:hAnsi="Times New Roman" w:cs="Times New Roman"/>
+          <w:sz w:val="24"/>
+          <w:szCs w:val="24"/>
+        </w:rPr>
+        <w:br/>
+      </w:r>
+      <w:r>
+        <w:rPr>
+          <w:rFonts w:ascii="Times New Roman" w:hAnsi="Times New Roman" w:cs="Times New Roman"/>
+          <w:sz w:val="24"/>
+          <w:szCs w:val="24"/>
+        </w:rPr>
+        <w:br/>
+      </w:r>
+    </w:p>
+    <w:p>
+      <w:pPr>
+        <w:rPr>
+          <w:rFonts w:ascii="Times New Roman" w:hAnsi="Times New Roman" w:cs="Times New Roman"/>
+          <w:sz w:val="24"/>
+          <w:szCs w:val="24"/>
+        </w:rPr>
+      </w:pPr>
+      <w:r>
+        <w:rPr>
+          <w:rFonts w:ascii="Times New Roman" w:hAnsi="Times New Roman" w:cs="Times New Roman"/>
+          <w:sz w:val="24"/>
+          <w:szCs w:val="24"/>
+        </w:rPr>
+        <w:br w:type="page"/>
+      </w:r>
+    </w:p>
+    <w:p>
+      <w:pPr>
+        <w:spacing w:line="276" w:lineRule="auto"/>
+        <w:rPr>
+          <w:rFonts w:ascii="Times New Roman" w:hAnsi="Times New Roman" w:cs="Times New Roman"/>
+          <w:b/>
+          <w:sz w:val="24"/>
+          <w:szCs w:val="24"/>
+        </w:rPr>
+      </w:pPr>
+      <w:r>
+        <w:rPr>
+          <w:rFonts w:ascii="Times New Roman" w:hAnsi="Times New Roman" w:cs="Times New Roman"/>
+          <w:b/>
+          <w:sz w:val="24"/>
+          <w:szCs w:val="24"/>
+        </w:rPr>
+        <w:lastRenderedPageBreak/>
+        <w:t>Problem 2: Analog Filter Design</w:t>
+      </w:r>
+    </w:p>
+    <w:p>
+      <w:pPr>
+        <w:pStyle w:val="ListParagraph"/>
+        <w:numPr>
+          <w:ilvl w:val="0"/>
+          <w:numId w:val="2"/>
+        </w:numPr>
+        <w:spacing w:line="276" w:lineRule="auto"/>
+        <w:rPr>
+          <w:rFonts w:ascii="Times New Roman" w:hAnsi="Times New Roman" w:cs="Times New Roman"/>
+          <w:sz w:val="24"/>
+          <w:szCs w:val="24"/>
+        </w:rPr>
+      </w:pPr>
+      <w:r>
+        <w:rPr>
+          <w:rFonts w:ascii="Times New Roman" w:hAnsi="Times New Roman" w:cs="Times New Roman"/>
+          <w:sz w:val="24"/>
+          <w:szCs w:val="24"/>
+        </w:rPr>
+        <w:t>Submit the derivation and plot.</w:t>
+      </w:r>
+      <w:r>
+        <w:rPr>
+          <w:rFonts w:ascii="Times New Roman" w:hAnsi="Times New Roman" w:cs="Times New Roman"/>
+          <w:sz w:val="24"/>
+          <w:szCs w:val="24"/>
+        </w:rPr>
+        <w:br/>
+      </w:r>
+      <w:r>
+        <w:rPr>
+          <w:rFonts w:ascii="Times New Roman" w:hAnsi="Times New Roman" w:cs="Times New Roman"/>
+          <w:sz w:val="24"/>
+          <w:szCs w:val="24"/>
+        </w:rPr>
+        <w:br/>
+      </w:r>
+      <w:r>
+        <w:rPr>
+          <w:rFonts w:ascii="Times New Roman" w:hAnsi="Times New Roman" w:cs="Times New Roman"/>
+          <w:sz w:val="24"/>
+          <w:szCs w:val="24"/>
+        </w:rPr>
+        <w:t>Derivation a</w:t>
+      </w:r>
+      <w:r>
+        <w:rPr>
+          <w:rFonts w:ascii="Times New Roman" w:hAnsi="Times New Roman" w:cs="Times New Roman"/>
+          <w:sz w:val="24"/>
+          <w:szCs w:val="24"/>
+        </w:rPr>
+        <w:t>ttached.</w:t>
+      </w:r>
+      <w:r>
+        <w:rPr>
+          <w:rFonts w:ascii="Times New Roman" w:hAnsi="Times New Roman" w:cs="Times New Roman"/>
+          <w:sz w:val="24"/>
+          <w:szCs w:val="24"/>
+        </w:rPr>
+        <w:br/>
+      </w:r>
+      <w:r>
+        <w:rPr>
+          <w:rFonts w:ascii="Times New Roman" w:hAnsi="Times New Roman" w:cs="Times New Roman"/>
+          <w:sz w:val="24"/>
+          <w:szCs w:val="24"/>
+        </w:rPr>
+        <w:br/>
+      </w:r>
+      <w:r>
+        <w:rPr>
+          <w:rFonts w:ascii="Times New Roman" w:hAnsi="Times New Roman" w:cs="Times New Roman"/>
+          <w:noProof/>
+          <w:sz w:val="24"/>
+          <w:szCs w:val="24"/>
+        </w:rPr>
+        <w:drawing>
+          <wp:inline distT="0" distB="0" distL="0" distR="0">
+            <wp:extent cx="3657600" cy="2743200"/>
+            <wp:effectExtent l="0" t="0" r="0" b="0"/>
+            <wp:docPr id="10" name="Picture 10"/>
+            <wp:cNvGraphicFramePr>
+              <a:graphicFrameLocks xmlns:a="http://schemas.openxmlformats.org/drawingml/2006/main" noChangeAspect="1"/>
+            </wp:cNvGraphicFramePr>
+            <a:graphic xmlns:a="http://schemas.openxmlformats.org/drawingml/2006/main">
+              <a:graphicData uri="http://schemas.openxmlformats.org/drawingml/2006/picture">
+                <pic:pic xmlns:pic="http://schemas.openxmlformats.org/drawingml/2006/picture">
+                  <pic:nvPicPr>
+                    <pic:cNvPr id="10" name="fig4.png"/>
+                    <pic:cNvPicPr/>
+                  </pic:nvPicPr>
+                  <pic:blipFill>
+                    <a:blip r:embed="rId7">
+                      <a:extLst>
+                        <a:ext uri="{28A0092B-C50C-407E-A947-70E740481C1C}">
+                          <a14:useLocalDpi xmlns:a14="http://schemas.microsoft.com/office/drawing/2010/main" val="0"/>
+                        </a:ext>
+                      </a:extLst>
+                    </a:blip>
+                    <a:stretch>
+                      <a:fillRect/>
+                    </a:stretch>
+                  </pic:blipFill>
+                  <pic:spPr>
+                    <a:xfrm>
+                      <a:off x="0" y="0"/>
+                      <a:ext cx="3657600" cy="2743200"/>
+                    </a:xfrm>
+                    <a:prstGeom prst="rect">
+                      <a:avLst/>
+                    </a:prstGeom>
+                  </pic:spPr>
+                </pic:pic>
+              </a:graphicData>
+            </a:graphic>
+          </wp:inline>
+        </w:drawing>
+      </w:r>
+      <w:r>
+        <w:rPr>
+          <w:rFonts w:ascii="Times New Roman" w:hAnsi="Times New Roman" w:cs="Times New Roman"/>
+          <w:sz w:val="24"/>
+          <w:szCs w:val="24"/>
+        </w:rPr>
+        <w:br/>
+      </w:r>
+    </w:p>
+    <w:p>
+      <w:pPr>
+        <w:pStyle w:val="ListParagraph"/>
+        <w:numPr>
+          <w:ilvl w:val="0"/>
+          <w:numId w:val="2"/>
+        </w:numPr>
+        <w:spacing w:line="276" w:lineRule="auto"/>
+        <w:rPr>
+          <w:rFonts w:ascii="Times New Roman" w:hAnsi="Times New Roman" w:cs="Times New Roman"/>
+          <w:sz w:val="24"/>
+          <w:szCs w:val="24"/>
+        </w:rPr>
+      </w:pPr>
+      <w:r>
+        <w:rPr>
+          <w:rFonts w:ascii="Times New Roman" w:hAnsi="Times New Roman" w:cs="Times New Roman"/>
+          <w:sz w:val="24"/>
+          <w:szCs w:val="24"/>
+        </w:rPr>
+        <w:t>Submit the calculation of the design values R</w:t>
+      </w:r>
+      <w:r>
+        <w:rPr>
+          <w:rFonts w:ascii="Times New Roman" w:hAnsi="Times New Roman" w:cs="Times New Roman"/>
+          <w:sz w:val="24"/>
+          <w:szCs w:val="24"/>
+          <w:vertAlign w:val="subscript"/>
+        </w:rPr>
+        <w:t>1</w:t>
+      </w:r>
+      <w:r>
+        <w:rPr>
+          <w:rFonts w:ascii="Times New Roman" w:hAnsi="Times New Roman" w:cs="Times New Roman"/>
+          <w:sz w:val="24"/>
+          <w:szCs w:val="24"/>
+          <w:vertAlign w:val="superscript"/>
+        </w:rPr>
+        <w:t>I</w:t>
+      </w:r>
+      <w:r>
+        <w:rPr>
+          <w:rFonts w:ascii="Times New Roman" w:hAnsi="Times New Roman" w:cs="Times New Roman"/>
+          <w:sz w:val="24"/>
+          <w:szCs w:val="24"/>
+        </w:rPr>
+        <w:t>,</w:t>
+      </w:r>
+      <w:r>
+        <w:rPr>
+          <w:rFonts w:ascii="Times New Roman" w:hAnsi="Times New Roman" w:cs="Times New Roman"/>
+          <w:sz w:val="24"/>
+          <w:szCs w:val="24"/>
+        </w:rPr>
+        <w:t xml:space="preserve"> R</w:t>
+      </w:r>
+      <w:r>
+        <w:rPr>
+          <w:rFonts w:ascii="Times New Roman" w:hAnsi="Times New Roman" w:cs="Times New Roman"/>
+          <w:sz w:val="24"/>
+          <w:szCs w:val="24"/>
+          <w:vertAlign w:val="subscript"/>
+        </w:rPr>
+        <w:t>2</w:t>
+      </w:r>
+      <w:r>
+        <w:rPr>
+          <w:rFonts w:ascii="Times New Roman" w:hAnsi="Times New Roman" w:cs="Times New Roman"/>
+          <w:sz w:val="24"/>
+          <w:szCs w:val="24"/>
+          <w:vertAlign w:val="superscript"/>
+        </w:rPr>
+        <w:t>I</w:t>
+      </w:r>
+      <w:r>
+        <w:rPr>
+          <w:rFonts w:ascii="Times New Roman" w:hAnsi="Times New Roman" w:cs="Times New Roman"/>
+          <w:sz w:val="24"/>
+          <w:szCs w:val="24"/>
+        </w:rPr>
+        <w:t>,</w:t>
+      </w:r>
+      <w:r>
+        <w:rPr>
+          <w:rFonts w:ascii="Times New Roman" w:hAnsi="Times New Roman" w:cs="Times New Roman"/>
+          <w:sz w:val="24"/>
+          <w:szCs w:val="24"/>
+        </w:rPr>
+        <w:t xml:space="preserve"> R</w:t>
+      </w:r>
+      <w:r>
+        <w:rPr>
+          <w:rFonts w:ascii="Times New Roman" w:hAnsi="Times New Roman" w:cs="Times New Roman"/>
+          <w:sz w:val="24"/>
+          <w:szCs w:val="24"/>
+          <w:vertAlign w:val="subscript"/>
+        </w:rPr>
+        <w:t>1</w:t>
+      </w:r>
+      <w:r>
+        <w:rPr>
+          <w:rFonts w:ascii="Times New Roman" w:hAnsi="Times New Roman" w:cs="Times New Roman"/>
+          <w:sz w:val="24"/>
+          <w:szCs w:val="24"/>
+          <w:vertAlign w:val="superscript"/>
+        </w:rPr>
+        <w:t>II</w:t>
+      </w:r>
+      <w:r>
+        <w:rPr>
+          <w:rFonts w:ascii="Times New Roman" w:hAnsi="Times New Roman" w:cs="Times New Roman"/>
+          <w:sz w:val="24"/>
+          <w:szCs w:val="24"/>
+        </w:rPr>
+        <w:t>,</w:t>
+      </w:r>
+      <w:r>
+        <w:rPr>
+          <w:rFonts w:ascii="Times New Roman" w:hAnsi="Times New Roman" w:cs="Times New Roman"/>
+          <w:sz w:val="24"/>
+          <w:szCs w:val="24"/>
+        </w:rPr>
+        <w:t xml:space="preserve"> </w:t>
+      </w:r>
+      <w:r>
+        <w:rPr>
+          <w:rFonts w:ascii="Times New Roman" w:hAnsi="Times New Roman" w:cs="Times New Roman"/>
+          <w:sz w:val="24"/>
+          <w:szCs w:val="24"/>
+        </w:rPr>
+        <w:t>R</w:t>
+      </w:r>
+      <w:r>
+        <w:rPr>
+          <w:rFonts w:ascii="Times New Roman" w:hAnsi="Times New Roman" w:cs="Times New Roman"/>
+          <w:sz w:val="24"/>
+          <w:szCs w:val="24"/>
+          <w:vertAlign w:val="subscript"/>
+        </w:rPr>
+        <w:t>2</w:t>
+      </w:r>
+      <w:r>
+        <w:rPr>
+          <w:rFonts w:ascii="Times New Roman" w:hAnsi="Times New Roman" w:cs="Times New Roman"/>
+          <w:sz w:val="24"/>
+          <w:szCs w:val="24"/>
+          <w:vertAlign w:val="superscript"/>
+        </w:rPr>
+        <w:t>II</w:t>
+      </w:r>
+      <w:r>
+        <w:rPr>
+          <w:rFonts w:ascii="Times New Roman" w:hAnsi="Times New Roman" w:cs="Times New Roman"/>
+          <w:sz w:val="24"/>
+          <w:szCs w:val="24"/>
+        </w:rPr>
+        <w:t>.</w:t>
+      </w:r>
+      <w:r>
+        <w:rPr>
+          <w:rFonts w:ascii="Times New Roman" w:hAnsi="Times New Roman" w:cs="Times New Roman"/>
+          <w:sz w:val="24"/>
+          <w:szCs w:val="24"/>
+        </w:rPr>
+        <w:br/>
+      </w:r>
+      <w:r>
+        <w:rPr>
+          <w:rFonts w:ascii="Times New Roman" w:hAnsi="Times New Roman" w:cs="Times New Roman"/>
+          <w:sz w:val="24"/>
+          <w:szCs w:val="24"/>
+        </w:rPr>
+        <w:br/>
+      </w:r>
+      <w:r>
+        <w:rPr>
+          <w:rFonts w:ascii="Times New Roman" w:hAnsi="Times New Roman" w:cs="Times New Roman"/>
+          <w:sz w:val="24"/>
+          <w:szCs w:val="24"/>
+        </w:rPr>
+        <w:t>Calculation attached.</w:t>
+      </w:r>
+      <w:r>
+        <w:rPr>
+          <w:rFonts w:ascii="Times New Roman" w:hAnsi="Times New Roman" w:cs="Times New Roman"/>
+          <w:sz w:val="24"/>
+          <w:szCs w:val="24"/>
+        </w:rPr>
+        <w:br/>
+      </w:r>
+    </w:p>
+    <w:tbl>
+      <w:tblPr>
+        <w:tblStyle w:val="TableGrid"/>
+        <w:tblW w:w="0" w:type="auto"/>
+        <w:tblInd w:w="720" w:type="dxa"/>
+        <w:tblLook w:val="04A0" w:firstRow="1" w:lastRow="0" w:firstColumn="1" w:lastColumn="0" w:noHBand="0" w:noVBand="1"/>
+      </w:tblPr>
+      <w:tblGrid>
+        <w:gridCol w:w="577"/>
+        <w:gridCol w:w="995"/>
+        <w:gridCol w:w="1055"/>
+      </w:tblGrid>
+      <w:tr>
+        <w:tc>
+          <w:tcPr>
+            <w:tcW w:w="577" w:type="dxa"/>
+          </w:tcPr>
+          <w:p>
+            <w:pPr>
+              <w:pStyle w:val="ListParagraph"/>
+              <w:spacing w:line="276" w:lineRule="auto"/>
+              <w:ind w:left="0"/>
+              <w:jc w:val="center"/>
+              <w:rPr>
+                <w:rFonts w:ascii="Times New Roman" w:hAnsi="Times New Roman" w:cs="Times New Roman"/>
+                <w:sz w:val="24"/>
+                <w:szCs w:val="24"/>
+              </w:rPr>
+            </w:pPr>
+          </w:p>
+        </w:tc>
+        <w:tc>
+          <w:tcPr>
+            <w:tcW w:w="995" w:type="dxa"/>
+          </w:tcPr>
+          <w:p>
+            <w:pPr>
+              <w:pStyle w:val="ListParagraph"/>
+              <w:spacing w:line="276" w:lineRule="auto"/>
+              <w:ind w:left="0"/>
+              <w:jc w:val="center"/>
+              <w:rPr>
+                <w:rFonts w:ascii="Times New Roman" w:hAnsi="Times New Roman" w:cs="Times New Roman"/>
+                <w:sz w:val="24"/>
+                <w:szCs w:val="24"/>
+              </w:rPr>
+            </w:pPr>
+            <w:r>
+              <w:rPr>
+                <w:rFonts w:ascii="Times New Roman" w:hAnsi="Times New Roman" w:cs="Times New Roman"/>
+                <w:sz w:val="24"/>
+                <w:szCs w:val="24"/>
+              </w:rPr>
+              <w:t>I</w:t>
+            </w:r>
+          </w:p>
+        </w:tc>
+        <w:tc>
+          <w:tcPr>
+            <w:tcW w:w="1055" w:type="dxa"/>
+          </w:tcPr>
+          <w:p>
+            <w:pPr>
+              <w:pStyle w:val="ListParagraph"/>
+              <w:spacing w:line="276" w:lineRule="auto"/>
+              <w:ind w:left="0"/>
+              <w:jc w:val="center"/>
+              <w:rPr>
+                <w:rFonts w:ascii="Times New Roman" w:hAnsi="Times New Roman" w:cs="Times New Roman"/>
+                <w:sz w:val="24"/>
+                <w:szCs w:val="24"/>
+              </w:rPr>
+            </w:pPr>
+            <w:r>
+              <w:rPr>
+                <w:rFonts w:ascii="Times New Roman" w:hAnsi="Times New Roman" w:cs="Times New Roman"/>
+                <w:sz w:val="24"/>
+                <w:szCs w:val="24"/>
+              </w:rPr>
+              <w:t>II</w:t>
+            </w:r>
+          </w:p>
+        </w:tc>
+      </w:tr>
+      <w:tr>
+        <w:tc>
+          <w:tcPr>
+            <w:tcW w:w="577" w:type="dxa"/>
+          </w:tcPr>
+          <w:p>
+            <w:pPr>
+              <w:pStyle w:val="ListParagraph"/>
+              <w:spacing w:line="276" w:lineRule="auto"/>
+              <w:ind w:left="0"/>
+              <w:jc w:val="center"/>
+              <w:rPr>
+                <w:rFonts w:ascii="Times New Roman" w:hAnsi="Times New Roman" w:cs="Times New Roman"/>
+                <w:sz w:val="24"/>
+                <w:szCs w:val="24"/>
+              </w:rPr>
+            </w:pPr>
+            <w:r>
+              <w:rPr>
+                <w:rFonts w:ascii="Times New Roman" w:hAnsi="Times New Roman" w:cs="Times New Roman"/>
+                <w:sz w:val="24"/>
+                <w:szCs w:val="24"/>
+              </w:rPr>
+              <w:t>R</w:t>
+            </w:r>
+            <w:r>
+              <w:rPr>
+                <w:rFonts w:ascii="Times New Roman" w:hAnsi="Times New Roman" w:cs="Times New Roman"/>
+                <w:sz w:val="24"/>
+                <w:szCs w:val="24"/>
+                <w:vertAlign w:val="subscript"/>
+              </w:rPr>
+              <w:t>1</w:t>
+            </w:r>
+          </w:p>
+        </w:tc>
+        <w:tc>
+          <w:tcPr>
+            <w:tcW w:w="995" w:type="dxa"/>
+          </w:tcPr>
+          <w:p>
+            <w:pPr>
+              <w:pStyle w:val="ListParagraph"/>
+              <w:spacing w:line="276" w:lineRule="auto"/>
+              <w:ind w:left="0"/>
+              <w:jc w:val="center"/>
+              <w:rPr>
+                <w:rFonts w:ascii="Times New Roman" w:hAnsi="Times New Roman" w:cs="Times New Roman"/>
+                <w:sz w:val="24"/>
+                <w:szCs w:val="24"/>
+              </w:rPr>
+            </w:pPr>
+            <w:r>
+              <w:rPr>
+                <w:rFonts w:ascii="Times New Roman" w:hAnsi="Times New Roman" w:cs="Times New Roman"/>
+                <w:sz w:val="24"/>
+                <w:szCs w:val="24"/>
+              </w:rPr>
+              <w:t>4.7 kΩ</w:t>
+            </w:r>
+          </w:p>
+        </w:tc>
+        <w:tc>
+          <w:tcPr>
+            <w:tcW w:w="1055" w:type="dxa"/>
+          </w:tcPr>
+          <w:p>
+            <w:pPr>
+              <w:pStyle w:val="ListParagraph"/>
+              <w:spacing w:line="276" w:lineRule="auto"/>
+              <w:ind w:left="0"/>
+              <w:jc w:val="center"/>
+              <w:rPr>
+                <w:rFonts w:ascii="Times New Roman" w:hAnsi="Times New Roman" w:cs="Times New Roman"/>
+                <w:sz w:val="24"/>
+                <w:szCs w:val="24"/>
+              </w:rPr>
+            </w:pPr>
+            <w:r>
+              <w:rPr>
+                <w:rFonts w:ascii="Times New Roman" w:hAnsi="Times New Roman" w:cs="Times New Roman"/>
+                <w:sz w:val="24"/>
+                <w:szCs w:val="24"/>
+              </w:rPr>
+              <w:t>270 kΩ</w:t>
+            </w:r>
+          </w:p>
+        </w:tc>
+      </w:tr>
+      <w:tr>
+        <w:tc>
+          <w:tcPr>
+            <w:tcW w:w="577" w:type="dxa"/>
+          </w:tcPr>
+          <w:p>
+            <w:pPr>
+              <w:pStyle w:val="ListParagraph"/>
+              <w:spacing w:line="276" w:lineRule="auto"/>
+              <w:ind w:left="0"/>
+              <w:jc w:val="center"/>
+              <w:rPr>
+                <w:rFonts w:ascii="Times New Roman" w:hAnsi="Times New Roman" w:cs="Times New Roman"/>
+                <w:sz w:val="24"/>
+                <w:szCs w:val="24"/>
+                <w:vertAlign w:val="subscript"/>
+              </w:rPr>
+            </w:pPr>
+            <w:r>
+              <w:rPr>
+                <w:rFonts w:ascii="Times New Roman" w:hAnsi="Times New Roman" w:cs="Times New Roman"/>
+                <w:sz w:val="24"/>
+                <w:szCs w:val="24"/>
+              </w:rPr>
+              <w:t>R</w:t>
+            </w:r>
+            <w:r>
+              <w:rPr>
+                <w:rFonts w:ascii="Times New Roman" w:hAnsi="Times New Roman" w:cs="Times New Roman"/>
+                <w:sz w:val="24"/>
+                <w:szCs w:val="24"/>
+                <w:vertAlign w:val="subscript"/>
+              </w:rPr>
+              <w:t>2</w:t>
+            </w:r>
+          </w:p>
+        </w:tc>
+        <w:tc>
+          <w:tcPr>
+            <w:tcW w:w="995" w:type="dxa"/>
+          </w:tcPr>
+          <w:p>
+            <w:pPr>
+              <w:pStyle w:val="ListParagraph"/>
+              <w:spacing w:line="276" w:lineRule="auto"/>
+              <w:ind w:left="0"/>
+              <w:jc w:val="center"/>
+              <w:rPr>
+                <w:rFonts w:ascii="Times New Roman" w:hAnsi="Times New Roman" w:cs="Times New Roman"/>
+                <w:sz w:val="24"/>
+                <w:szCs w:val="24"/>
+              </w:rPr>
+            </w:pPr>
+            <w:r>
+              <w:rPr>
+                <w:rFonts w:ascii="Times New Roman" w:hAnsi="Times New Roman" w:cs="Times New Roman"/>
+                <w:sz w:val="24"/>
+                <w:szCs w:val="24"/>
+              </w:rPr>
+              <w:t>27 kΩ</w:t>
+            </w:r>
+          </w:p>
+        </w:tc>
+        <w:tc>
+          <w:tcPr>
+            <w:tcW w:w="1055" w:type="dxa"/>
+          </w:tcPr>
+          <w:p>
+            <w:pPr>
+              <w:pStyle w:val="ListParagraph"/>
+              <w:spacing w:line="276" w:lineRule="auto"/>
+              <w:ind w:left="0"/>
+              <w:jc w:val="center"/>
+              <w:rPr>
+                <w:rFonts w:ascii="Times New Roman" w:hAnsi="Times New Roman" w:cs="Times New Roman"/>
+                <w:sz w:val="24"/>
+                <w:szCs w:val="24"/>
+              </w:rPr>
+            </w:pPr>
+            <w:r>
+              <w:rPr>
+                <w:rFonts w:ascii="Times New Roman" w:hAnsi="Times New Roman" w:cs="Times New Roman"/>
+                <w:sz w:val="24"/>
+                <w:szCs w:val="24"/>
+              </w:rPr>
+              <w:t>100 kΩ</w:t>
+            </w:r>
+          </w:p>
+        </w:tc>
+      </w:tr>
+    </w:tbl>
+    <w:p>
+      <w:pPr>
+        <w:pStyle w:val="ListParagraph"/>
+        <w:spacing w:line="276" w:lineRule="auto"/>
+        <w:rPr>
+          <w:rFonts w:ascii="Times New Roman" w:hAnsi="Times New Roman" w:cs="Times New Roman"/>
+          <w:sz w:val="24"/>
+          <w:szCs w:val="24"/>
+        </w:rPr>
+      </w:pPr>
+    </w:p>
+    <w:p>
+      <w:pPr>
+        <w:pStyle w:val="ListParagraph"/>
+        <w:numPr>
+          <w:ilvl w:val="0"/>
+          <w:numId w:val="2"/>
+        </w:numPr>
+        <w:spacing w:line="276" w:lineRule="auto"/>
+        <w:rPr>
+          <w:rFonts w:ascii="Times New Roman" w:hAnsi="Times New Roman" w:cs="Times New Roman"/>
+          <w:sz w:val="24"/>
+          <w:szCs w:val="24"/>
+        </w:rPr>
+      </w:pPr>
+      <w:r>
+        <w:rPr>
+          <w:rFonts w:ascii="Times New Roman" w:hAnsi="Times New Roman" w:cs="Times New Roman"/>
+          <w:sz w:val="24"/>
+          <w:szCs w:val="24"/>
+        </w:rPr>
+        <w:lastRenderedPageBreak/>
+        <w:t>Submit the labeled plot and the value of f</w:t>
+      </w:r>
+      <w:r>
+        <w:rPr>
+          <w:rFonts w:ascii="Times New Roman" w:hAnsi="Times New Roman" w:cs="Times New Roman"/>
+          <w:sz w:val="24"/>
+          <w:szCs w:val="24"/>
+          <w:vertAlign w:val="subscript"/>
+        </w:rPr>
+        <w:t>p</w:t>
+      </w:r>
+      <w:r>
+        <w:rPr>
+          <w:rFonts w:ascii="Times New Roman" w:hAnsi="Times New Roman" w:cs="Times New Roman"/>
+          <w:sz w:val="24"/>
+          <w:szCs w:val="24"/>
+        </w:rPr>
+        <w:t>.</w:t>
+      </w:r>
+      <w:r>
+        <w:rPr>
+          <w:rFonts w:ascii="Times New Roman" w:hAnsi="Times New Roman" w:cs="Times New Roman"/>
+          <w:sz w:val="24"/>
+          <w:szCs w:val="24"/>
+        </w:rPr>
+        <w:br/>
       </w:r>
       <w:bookmarkStart w:id="0" w:name="_GoBack"/>
       <w:bookmarkEnd w:id="0"/>
+      <w:r>
+        <w:rPr>
+          <w:rFonts w:ascii="Times New Roman" w:hAnsi="Times New Roman" w:cs="Times New Roman"/>
+          <w:sz w:val="24"/>
+          <w:szCs w:val="24"/>
+        </w:rPr>
+        <w:br/>
+      </w:r>
+      <w:r>
+        <w:rPr>
+          <w:rFonts w:ascii="Times New Roman" w:hAnsi="Times New Roman" w:cs="Times New Roman"/>
+          <w:noProof/>
+          <w:sz w:val="24"/>
+          <w:szCs w:val="24"/>
+        </w:rPr>
+        <w:drawing>
+          <wp:inline distT="0" distB="0" distL="0" distR="0">
+            <wp:extent cx="3657600" cy="2743200"/>
+            <wp:effectExtent l="0" t="0" r="0" b="0"/>
+            <wp:docPr id="11" name="Picture 11"/>
+            <wp:cNvGraphicFramePr>
+              <a:graphicFrameLocks xmlns:a="http://schemas.openxmlformats.org/drawingml/2006/main" noChangeAspect="1"/>
+            </wp:cNvGraphicFramePr>
+            <a:graphic xmlns:a="http://schemas.openxmlformats.org/drawingml/2006/main">
+              <a:graphicData uri="http://schemas.openxmlformats.org/drawingml/2006/picture">
+                <pic:pic xmlns:pic="http://schemas.openxmlformats.org/drawingml/2006/picture">
+                  <pic:nvPicPr>
+                    <pic:cNvPr id="11" name="fig5.png"/>
+                    <pic:cNvPicPr/>
+                  </pic:nvPicPr>
+                  <pic:blipFill>
+                    <a:blip r:embed="rId8">
+                      <a:extLst>
+                        <a:ext uri="{28A0092B-C50C-407E-A947-70E740481C1C}">
+                          <a14:useLocalDpi xmlns:a14="http://schemas.microsoft.com/office/drawing/2010/main" val="0"/>
+                        </a:ext>
+                      </a:extLst>
+                    </a:blip>
+                    <a:stretch>
+                      <a:fillRect/>
+                    </a:stretch>
+                  </pic:blipFill>
+                  <pic:spPr>
+                    <a:xfrm>
+                      <a:off x="0" y="0"/>
+                      <a:ext cx="3657600" cy="2743200"/>
+                    </a:xfrm>
+                    <a:prstGeom prst="rect">
+                      <a:avLst/>
+                    </a:prstGeom>
+                  </pic:spPr>
+                </pic:pic>
+              </a:graphicData>
+            </a:graphic>
+          </wp:inline>
+        </w:drawing>
+      </w:r>
+      <w:r>
+        <w:rPr>
+          <w:rFonts w:ascii="Times New Roman" w:hAnsi="Times New Roman" w:cs="Times New Roman"/>
+          <w:sz w:val="24"/>
+          <w:szCs w:val="24"/>
+        </w:rPr>
+        <w:br/>
+      </w:r>
+    </w:p>
+    <w:p>
+      <w:pPr>
+        <w:pStyle w:val="ListParagraph"/>
+        <w:spacing w:line="276" w:lineRule="auto"/>
+        <w:rPr>
+          <w:rFonts w:ascii="Times New Roman" w:hAnsi="Times New Roman" w:cs="Times New Roman"/>
+          <w:sz w:val="24"/>
+          <w:szCs w:val="24"/>
+        </w:rPr>
+      </w:pPr>
+    </w:p>
+    <w:tbl>
+      <w:tblPr>
+        <w:tblStyle w:val="TableGrid"/>
+        <w:tblW w:w="0" w:type="auto"/>
+        <w:tblInd w:w="720" w:type="dxa"/>
+        <w:tblLook w:val="04A0" w:firstRow="1" w:lastRow="0" w:firstColumn="1" w:lastColumn="0" w:noHBand="0" w:noVBand="1"/>
+      </w:tblPr>
+      <w:tblGrid>
+        <w:gridCol w:w="456"/>
+        <w:gridCol w:w="1216"/>
+      </w:tblGrid>
+      <w:tr>
+        <w:tc>
+          <w:tcPr>
+            <w:tcW w:w="456" w:type="dxa"/>
+          </w:tcPr>
+          <w:p>
+            <w:pPr>
+              <w:pStyle w:val="ListParagraph"/>
+              <w:spacing w:line="276" w:lineRule="auto"/>
+              <w:ind w:left="0"/>
+              <w:jc w:val="center"/>
+              <w:rPr>
+                <w:rFonts w:ascii="Times New Roman" w:hAnsi="Times New Roman" w:cs="Times New Roman"/>
+                <w:sz w:val="24"/>
+                <w:szCs w:val="24"/>
+                <w:vertAlign w:val="subscript"/>
+              </w:rPr>
+            </w:pPr>
+            <w:r>
+              <w:rPr>
+                <w:rFonts w:ascii="Times New Roman" w:hAnsi="Times New Roman" w:cs="Times New Roman"/>
+                <w:sz w:val="24"/>
+                <w:szCs w:val="24"/>
+              </w:rPr>
+              <w:t>f</w:t>
+            </w:r>
+            <w:r>
+              <w:rPr>
+                <w:rFonts w:ascii="Times New Roman" w:hAnsi="Times New Roman" w:cs="Times New Roman"/>
+                <w:sz w:val="24"/>
+                <w:szCs w:val="24"/>
+                <w:vertAlign w:val="subscript"/>
+              </w:rPr>
+              <w:t>p</w:t>
+            </w:r>
+          </w:p>
+        </w:tc>
+        <w:tc>
+          <w:tcPr>
+            <w:tcW w:w="1216" w:type="dxa"/>
+          </w:tcPr>
+          <w:p>
+            <w:pPr>
+              <w:pStyle w:val="ListParagraph"/>
+              <w:spacing w:line="276" w:lineRule="auto"/>
+              <w:ind w:left="0"/>
+              <w:jc w:val="center"/>
+              <w:rPr>
+                <w:rFonts w:ascii="Times New Roman" w:hAnsi="Times New Roman" w:cs="Times New Roman"/>
+                <w:sz w:val="24"/>
+                <w:szCs w:val="24"/>
+              </w:rPr>
+            </w:pPr>
+            <w:r>
+              <w:rPr>
+                <w:rFonts w:ascii="Times New Roman" w:hAnsi="Times New Roman" w:cs="Times New Roman"/>
+                <w:sz w:val="24"/>
+                <w:szCs w:val="24"/>
+              </w:rPr>
+              <w:t>9.409 Hz</w:t>
+            </w:r>
+          </w:p>
+        </w:tc>
+      </w:tr>
+    </w:tbl>
+    <w:p>
+      <w:pPr>
+        <w:rPr>
+          <w:rFonts w:ascii="Times New Roman" w:hAnsi="Times New Roman" w:cs="Times New Roman"/>
+          <w:b/>
+          <w:sz w:val="24"/>
+          <w:szCs w:val="24"/>
+        </w:rPr>
+      </w:pPr>
+      <w:r>
+        <w:rPr>
+          <w:rFonts w:ascii="Times New Roman" w:hAnsi="Times New Roman" w:cs="Times New Roman"/>
+          <w:sz w:val="24"/>
+          <w:szCs w:val="24"/>
+        </w:rPr>
+        <w:br w:type="page"/>
+      </w:r>
+      <w:r>
+        <w:rPr>
+          <w:rFonts w:ascii="Times New Roman" w:hAnsi="Times New Roman" w:cs="Times New Roman"/>
+          <w:b/>
+          <w:sz w:val="24"/>
+          <w:szCs w:val="24"/>
+        </w:rPr>
+        <w:lastRenderedPageBreak/>
+        <w:t>Problem 3:</w:t>
+      </w:r>
+      <w:r>
+        <w:rPr>
+          <w:rFonts w:ascii="Times New Roman" w:hAnsi="Times New Roman" w:cs="Times New Roman"/>
+          <w:b/>
+          <w:sz w:val="24"/>
+          <w:szCs w:val="24"/>
+        </w:rPr>
+        <w:t xml:space="preserve"> Digital Filter Design.</w:t>
+      </w:r>
+    </w:p>
+    <w:p>
+      <w:pPr>
+        <w:pStyle w:val="ListParagraph"/>
+        <w:numPr>
+          <w:ilvl w:val="0"/>
+          <w:numId w:val="2"/>
+        </w:numPr>
+        <w:rPr>
+          <w:rFonts w:ascii="Times New Roman" w:hAnsi="Times New Roman" w:cs="Times New Roman"/>
+          <w:sz w:val="24"/>
+          <w:szCs w:val="24"/>
+        </w:rPr>
+      </w:pPr>
+      <w:r>
+        <w:rPr>
+          <w:rFonts w:ascii="Times New Roman" w:hAnsi="Times New Roman" w:cs="Times New Roman"/>
+          <w:sz w:val="24"/>
+          <w:szCs w:val="24"/>
+        </w:rPr>
+        <w:t>Submit the labeled plot.</w:t>
+      </w:r>
+      <w:r>
+        <w:rPr>
+          <w:rFonts w:ascii="Times New Roman" w:hAnsi="Times New Roman" w:cs="Times New Roman"/>
+          <w:sz w:val="24"/>
+          <w:szCs w:val="24"/>
+        </w:rPr>
+        <w:br/>
+      </w:r>
+      <w:r>
+        <w:rPr>
+          <w:rFonts w:ascii="Times New Roman" w:hAnsi="Times New Roman" w:cs="Times New Roman"/>
+          <w:sz w:val="24"/>
+          <w:szCs w:val="24"/>
+        </w:rPr>
+        <w:br/>
+      </w:r>
+      <w:r>
+        <w:rPr>
+          <w:rFonts w:ascii="Times New Roman" w:hAnsi="Times New Roman" w:cs="Times New Roman"/>
+          <w:noProof/>
+          <w:sz w:val="24"/>
+          <w:szCs w:val="24"/>
+        </w:rPr>
+        <w:drawing>
+          <wp:inline distT="0" distB="0" distL="0" distR="0">
+            <wp:extent cx="3657600" cy="2743200"/>
+            <wp:effectExtent l="0" t="0" r="0" b="0"/>
+            <wp:docPr id="12" name="Picture 12"/>
+            <wp:cNvGraphicFramePr>
+              <a:graphicFrameLocks xmlns:a="http://schemas.openxmlformats.org/drawingml/2006/main" noChangeAspect="1"/>
+            </wp:cNvGraphicFramePr>
+            <a:graphic xmlns:a="http://schemas.openxmlformats.org/drawingml/2006/main">
+              <a:graphicData uri="http://schemas.openxmlformats.org/drawingml/2006/picture">
+                <pic:pic xmlns:pic="http://schemas.openxmlformats.org/drawingml/2006/picture">
+                  <pic:nvPicPr>
+                    <pic:cNvPr id="12" name="fig4.png"/>
+                    <pic:cNvPicPr/>
+                  </pic:nvPicPr>
+                  <pic:blipFill>
+                    <a:blip r:embed="rId9">
+                      <a:extLst>
+                        <a:ext uri="{28A0092B-C50C-407E-A947-70E740481C1C}">
+                          <a14:useLocalDpi xmlns:a14="http://schemas.microsoft.com/office/drawing/2010/main" val="0"/>
+                        </a:ext>
+                      </a:extLst>
+                    </a:blip>
+                    <a:stretch>
+                      <a:fillRect/>
+                    </a:stretch>
+                  </pic:blipFill>
+                  <pic:spPr>
+                    <a:xfrm>
+                      <a:off x="0" y="0"/>
+                      <a:ext cx="3657600" cy="2743200"/>
+                    </a:xfrm>
+                    <a:prstGeom prst="rect">
+                      <a:avLst/>
+                    </a:prstGeom>
+                  </pic:spPr>
+                </pic:pic>
+              </a:graphicData>
+            </a:graphic>
+          </wp:inline>
+        </w:drawing>
+      </w:r>
+      <w:r>
+        <w:rPr>
+          <w:rFonts w:ascii="Times New Roman" w:hAnsi="Times New Roman" w:cs="Times New Roman"/>
+          <w:sz w:val="24"/>
+          <w:szCs w:val="24"/>
+        </w:rPr>
+        <w:br/>
+      </w:r>
+    </w:p>
+    <w:p>
+      <w:pPr>
+        <w:pStyle w:val="ListParagraph"/>
+        <w:numPr>
+          <w:ilvl w:val="0"/>
+          <w:numId w:val="2"/>
+        </w:numPr>
+        <w:rPr>
+          <w:rFonts w:ascii="Times New Roman" w:hAnsi="Times New Roman" w:cs="Times New Roman"/>
+          <w:sz w:val="24"/>
+          <w:szCs w:val="24"/>
+        </w:rPr>
+      </w:pPr>
+      <w:r>
+        <w:rPr>
+          <w:rFonts w:ascii="Times New Roman" w:hAnsi="Times New Roman" w:cs="Times New Roman"/>
+          <w:sz w:val="24"/>
+          <w:szCs w:val="24"/>
+        </w:rPr>
+        <w:t>Submit the labeled plot and the value of |H</w:t>
+      </w:r>
+      <w:r>
+        <w:rPr>
+          <w:rFonts w:ascii="Times New Roman" w:hAnsi="Times New Roman" w:cs="Times New Roman"/>
+          <w:sz w:val="24"/>
+          <w:szCs w:val="24"/>
+          <w:vertAlign w:val="subscript"/>
+        </w:rPr>
+        <w:t>modified_comb</w:t>
+      </w:r>
+      <w:r>
+        <w:rPr>
+          <w:rFonts w:ascii="Times New Roman" w:hAnsi="Times New Roman" w:cs="Times New Roman"/>
+          <w:sz w:val="24"/>
+          <w:szCs w:val="24"/>
+        </w:rPr>
+        <w:t>(e</w:t>
+      </w:r>
+      <w:r>
+        <w:rPr>
+          <w:rFonts w:ascii="Times New Roman" w:hAnsi="Times New Roman" w:cs="Times New Roman"/>
+          <w:sz w:val="24"/>
+          <w:szCs w:val="24"/>
+          <w:vertAlign w:val="superscript"/>
+        </w:rPr>
+        <w:t>jπ/5</w:t>
+      </w:r>
+      <w:r>
+        <w:rPr>
+          <w:rFonts w:ascii="Times New Roman" w:hAnsi="Times New Roman" w:cs="Times New Roman"/>
+          <w:sz w:val="24"/>
+          <w:szCs w:val="24"/>
+        </w:rPr>
+        <w:t>)|</w:t>
+      </w:r>
+      <w:r>
+        <w:rPr>
+          <w:rFonts w:ascii="Times New Roman" w:hAnsi="Times New Roman" w:cs="Times New Roman"/>
+          <w:sz w:val="24"/>
+          <w:szCs w:val="24"/>
+        </w:rPr>
+        <w:t>.</w:t>
+      </w:r>
+      <w:r>
+        <w:rPr>
+          <w:rFonts w:ascii="Times New Roman" w:hAnsi="Times New Roman" w:cs="Times New Roman"/>
+          <w:sz w:val="24"/>
+          <w:szCs w:val="24"/>
+        </w:rPr>
+        <w:br/>
+      </w:r>
+      <w:r>
+        <w:rPr>
+          <w:rFonts w:ascii="Times New Roman" w:hAnsi="Times New Roman" w:cs="Times New Roman"/>
+          <w:sz w:val="24"/>
+          <w:szCs w:val="24"/>
+        </w:rPr>
+        <w:br/>
+      </w:r>
+      <w:r>
+        <w:rPr>
+          <w:rFonts w:ascii="Times New Roman" w:hAnsi="Times New Roman" w:cs="Times New Roman"/>
+          <w:noProof/>
+          <w:sz w:val="24"/>
+          <w:szCs w:val="24"/>
+        </w:rPr>
+        <w:drawing>
+          <wp:inline distT="0" distB="0" distL="0" distR="0">
+            <wp:extent cx="3657600" cy="2743200"/>
+            <wp:effectExtent l="0" t="0" r="0" b="0"/>
+            <wp:docPr id="13" name="Picture 13"/>
+            <wp:cNvGraphicFramePr>
+              <a:graphicFrameLocks xmlns:a="http://schemas.openxmlformats.org/drawingml/2006/main" noChangeAspect="1"/>
+            </wp:cNvGraphicFramePr>
+            <a:graphic xmlns:a="http://schemas.openxmlformats.org/drawingml/2006/main">
+              <a:graphicData uri="http://schemas.openxmlformats.org/drawingml/2006/picture">
+                <pic:pic xmlns:pic="http://schemas.openxmlformats.org/drawingml/2006/picture">
+                  <pic:nvPicPr>
+                    <pic:cNvPr id="13" name="fig6.png"/>
+                    <pic:cNvPicPr/>
+                  </pic:nvPicPr>
+                  <pic:blipFill>
+                    <a:blip r:embed="rId10">
+                      <a:extLst>
+                        <a:ext uri="{28A0092B-C50C-407E-A947-70E740481C1C}">
+                          <a14:useLocalDpi xmlns:a14="http://schemas.microsoft.com/office/drawing/2010/main" val="0"/>
+                        </a:ext>
+                      </a:extLst>
+                    </a:blip>
+                    <a:stretch>
+                      <a:fillRect/>
+                    </a:stretch>
+                  </pic:blipFill>
+                  <pic:spPr>
+                    <a:xfrm>
+                      <a:off x="0" y="0"/>
+                      <a:ext cx="3657600" cy="2743200"/>
+                    </a:xfrm>
+                    <a:prstGeom prst="rect">
+                      <a:avLst/>
+                    </a:prstGeom>
+                  </pic:spPr>
+                </pic:pic>
+              </a:graphicData>
+            </a:graphic>
+          </wp:inline>
+        </w:drawing>
+      </w:r>
+      <w:r>
+        <w:rPr>
+          <w:rFonts w:ascii="Times New Roman" w:hAnsi="Times New Roman" w:cs="Times New Roman"/>
+          <w:sz w:val="24"/>
+          <w:szCs w:val="24"/>
+        </w:rPr>
+        <w:br/>
+      </w:r>
+    </w:p>
+    <w:p>
+      <w:pPr>
+        <w:rPr>
+          <w:rFonts w:ascii="Times New Roman" w:hAnsi="Times New Roman" w:cs="Times New Roman"/>
+          <w:sz w:val="24"/>
+          <w:szCs w:val="24"/>
+        </w:rPr>
+      </w:pPr>
+      <w:r>
+        <w:rPr>
+          <w:rFonts w:ascii="Times New Roman" w:hAnsi="Times New Roman" w:cs="Times New Roman"/>
+          <w:sz w:val="24"/>
+          <w:szCs w:val="24"/>
+        </w:rPr>
+        <w:br w:type="page"/>
+      </w:r>
+    </w:p>
+    <w:p>
+      <w:pPr>
+        <w:pStyle w:val="ListParagraph"/>
+        <w:numPr>
+          <w:ilvl w:val="0"/>
+          <w:numId w:val="2"/>
+        </w:numPr>
+        <w:rPr>
+          <w:rFonts w:ascii="Times New Roman" w:hAnsi="Times New Roman" w:cs="Times New Roman"/>
+          <w:sz w:val="24"/>
+          <w:szCs w:val="24"/>
+        </w:rPr>
+      </w:pPr>
+      <w:r>
+        <w:rPr>
+          <w:rFonts w:ascii="Times New Roman" w:hAnsi="Times New Roman" w:cs="Times New Roman"/>
+          <w:sz w:val="24"/>
+          <w:szCs w:val="24"/>
+        </w:rPr>
+        <w:lastRenderedPageBreak/>
+        <w:t>Submit the labeled plot.</w:t>
+      </w:r>
+      <w:r>
+        <w:rPr>
+          <w:rFonts w:ascii="Times New Roman" w:hAnsi="Times New Roman" w:cs="Times New Roman"/>
+          <w:sz w:val="24"/>
+          <w:szCs w:val="24"/>
+        </w:rPr>
+        <w:br/>
+      </w:r>
+      <w:r>
+        <w:rPr>
+          <w:rFonts w:ascii="Times New Roman" w:hAnsi="Times New Roman" w:cs="Times New Roman"/>
+          <w:sz w:val="24"/>
+          <w:szCs w:val="24"/>
+        </w:rPr>
+        <w:br/>
+      </w:r>
+      <w:r>
+        <w:rPr>
+          <w:rFonts w:ascii="Times New Roman" w:hAnsi="Times New Roman" w:cs="Times New Roman"/>
+          <w:noProof/>
+          <w:sz w:val="24"/>
+          <w:szCs w:val="24"/>
+        </w:rPr>
+        <w:drawing>
+          <wp:inline distT="0" distB="0" distL="0" distR="0">
+            <wp:extent cx="3657600" cy="2743200"/>
+            <wp:effectExtent l="0" t="0" r="0" b="0"/>
+            <wp:docPr id="14" name="Picture 14"/>
+            <wp:cNvGraphicFramePr>
+              <a:graphicFrameLocks xmlns:a="http://schemas.openxmlformats.org/drawingml/2006/main" noChangeAspect="1"/>
+            </wp:cNvGraphicFramePr>
+            <a:graphic xmlns:a="http://schemas.openxmlformats.org/drawingml/2006/main">
+              <a:graphicData uri="http://schemas.openxmlformats.org/drawingml/2006/picture">
+                <pic:pic xmlns:pic="http://schemas.openxmlformats.org/drawingml/2006/picture">
+                  <pic:nvPicPr>
+                    <pic:cNvPr id="14" name="fig7.png"/>
+                    <pic:cNvPicPr/>
+                  </pic:nvPicPr>
+                  <pic:blipFill>
+                    <a:blip r:embed="rId11">
+                      <a:extLst>
+                        <a:ext uri="{28A0092B-C50C-407E-A947-70E740481C1C}">
+                          <a14:useLocalDpi xmlns:a14="http://schemas.microsoft.com/office/drawing/2010/main" val="0"/>
+                        </a:ext>
+                      </a:extLst>
+                    </a:blip>
+                    <a:stretch>
+                      <a:fillRect/>
+                    </a:stretch>
+                  </pic:blipFill>
+                  <pic:spPr>
+                    <a:xfrm>
+                      <a:off x="0" y="0"/>
+                      <a:ext cx="3657600" cy="2743200"/>
+                    </a:xfrm>
+                    <a:prstGeom prst="rect">
+                      <a:avLst/>
+                    </a:prstGeom>
+                  </pic:spPr>
+                </pic:pic>
+              </a:graphicData>
+            </a:graphic>
+          </wp:inline>
+        </w:drawing>
+      </w:r>
     </w:p>
     <w:sectPr>
       <w:pgSz w:w="12240" w:h="15840"/>
@@ -106,6 +2507,195 @@
     </w:sectPr>
   </w:body>
 </w:document>
+</file>
+
+<file path=word/numbering.xml><?xml version="1.0" encoding="utf-8"?>
+<w:numbering xmlns:wpc="http://schemas.microsoft.com/office/word/2010/wordprocessingCanvas" xmlns:cx="http://schemas.microsoft.com/office/drawing/2014/chartex" xmlns:cx1="http://schemas.microsoft.com/office/drawing/2015/9/8/chartex" xmlns:cx2="http://schemas.microsoft.com/office/drawing/2015/10/21/chartex" xmlns:mc="http://schemas.openxmlformats.org/markup-compatibility/2006" xmlns:o="urn:schemas-microsoft-com:office:office" xmlns:r="http://schemas.openxmlformats.org/officeDocument/2006/relationships" xmlns:m="http://schemas.openxmlformats.org/officeDocument/2006/math" xmlns:v="urn:schemas-microsoft-com:vml" xmlns:wp14="http://schemas.microsoft.com/office/word/2010/wordprocessingDrawing" xmlns:wp="http://schemas.openxmlformats.org/drawingml/2006/wordprocessingDrawing" xmlns:w10="urn:schemas-microsoft-com:office:word" xmlns:w="http://schemas.openxmlformats.org/wordprocessingml/2006/main" xmlns:w14="http://schemas.microsoft.com/office/word/2010/wordml" xmlns:w15="http://schemas.microsoft.com/office/word/2012/wordml" xmlns:w16se="http://schemas.microsoft.com/office/word/2015/wordml/symex" xmlns:wpg="http://schemas.microsoft.com/office/word/2010/wordprocessingGroup" xmlns:wpi="http://schemas.microsoft.com/office/word/2010/wordprocessingInk" xmlns:wne="http://schemas.microsoft.com/office/word/2006/wordml" xmlns:wps="http://schemas.microsoft.com/office/word/2010/wordprocessingShape" mc:Ignorable="w14 w15 w16se wp14">
+  <w:abstractNum w:abstractNumId="0" w15:restartNumberingAfterBreak="0">
+    <w:nsid w:val="35331426"/>
+    <w:multiLevelType w:val="hybridMultilevel"/>
+    <w:tmpl w:val="3FA87A86"/>
+    <w:lvl w:ilvl="0" w:tplc="04090019">
+      <w:start w:val="1"/>
+      <w:numFmt w:val="lowerLetter"/>
+      <w:lvlText w:val="%1."/>
+      <w:lvlJc w:val="left"/>
+      <w:pPr>
+        <w:ind w:left="720" w:hanging="360"/>
+      </w:pPr>
+      <w:rPr>
+        <w:rFonts w:hint="default"/>
+      </w:rPr>
+    </w:lvl>
+    <w:lvl w:ilvl="1" w:tplc="04090019" w:tentative="1">
+      <w:start w:val="1"/>
+      <w:numFmt w:val="lowerLetter"/>
+      <w:lvlText w:val="%2."/>
+      <w:lvlJc w:val="left"/>
+      <w:pPr>
+        <w:ind w:left="1440" w:hanging="360"/>
+      </w:pPr>
+    </w:lvl>
+    <w:lvl w:ilvl="2" w:tplc="0409001B" w:tentative="1">
+      <w:start w:val="1"/>
+      <w:numFmt w:val="lowerRoman"/>
+      <w:lvlText w:val="%3."/>
+      <w:lvlJc w:val="right"/>
+      <w:pPr>
+        <w:ind w:left="2160" w:hanging="180"/>
+      </w:pPr>
+    </w:lvl>
+    <w:lvl w:ilvl="3" w:tplc="0409000F" w:tentative="1">
+      <w:start w:val="1"/>
+      <w:numFmt w:val="decimal"/>
+      <w:lvlText w:val="%4."/>
+      <w:lvlJc w:val="left"/>
+      <w:pPr>
+        <w:ind w:left="2880" w:hanging="360"/>
+      </w:pPr>
+    </w:lvl>
+    <w:lvl w:ilvl="4" w:tplc="04090019" w:tentative="1">
+      <w:start w:val="1"/>
+      <w:numFmt w:val="lowerLetter"/>
+      <w:lvlText w:val="%5."/>
+      <w:lvlJc w:val="left"/>
+      <w:pPr>
+        <w:ind w:left="3600" w:hanging="360"/>
+      </w:pPr>
+    </w:lvl>
+    <w:lvl w:ilvl="5" w:tplc="0409001B" w:tentative="1">
+      <w:start w:val="1"/>
+      <w:numFmt w:val="lowerRoman"/>
+      <w:lvlText w:val="%6."/>
+      <w:lvlJc w:val="right"/>
+      <w:pPr>
+        <w:ind w:left="4320" w:hanging="180"/>
+      </w:pPr>
+    </w:lvl>
+    <w:lvl w:ilvl="6" w:tplc="0409000F" w:tentative="1">
+      <w:start w:val="1"/>
+      <w:numFmt w:val="decimal"/>
+      <w:lvlText w:val="%7."/>
+      <w:lvlJc w:val="left"/>
+      <w:pPr>
+        <w:ind w:left="5040" w:hanging="360"/>
+      </w:pPr>
+    </w:lvl>
+    <w:lvl w:ilvl="7" w:tplc="04090019" w:tentative="1">
+      <w:start w:val="1"/>
+      <w:numFmt w:val="lowerLetter"/>
+      <w:lvlText w:val="%8."/>
+      <w:lvlJc w:val="left"/>
+      <w:pPr>
+        <w:ind w:left="5760" w:hanging="360"/>
+      </w:pPr>
+    </w:lvl>
+    <w:lvl w:ilvl="8" w:tplc="0409001B" w:tentative="1">
+      <w:start w:val="1"/>
+      <w:numFmt w:val="lowerRoman"/>
+      <w:lvlText w:val="%9."/>
+      <w:lvlJc w:val="right"/>
+      <w:pPr>
+        <w:ind w:left="6480" w:hanging="180"/>
+      </w:pPr>
+    </w:lvl>
+  </w:abstractNum>
+  <w:abstractNum w:abstractNumId="1" w15:restartNumberingAfterBreak="0">
+    <w:nsid w:val="44E426A3"/>
+    <w:multiLevelType w:val="hybridMultilevel"/>
+    <w:tmpl w:val="B85637D2"/>
+    <w:lvl w:ilvl="0" w:tplc="04090019">
+      <w:start w:val="1"/>
+      <w:numFmt w:val="lowerLetter"/>
+      <w:lvlText w:val="%1."/>
+      <w:lvlJc w:val="left"/>
+      <w:pPr>
+        <w:ind w:left="720" w:hanging="360"/>
+      </w:pPr>
+      <w:rPr>
+        <w:rFonts w:hint="default"/>
+      </w:rPr>
+    </w:lvl>
+    <w:lvl w:ilvl="1" w:tplc="04090019" w:tentative="1">
+      <w:start w:val="1"/>
+      <w:numFmt w:val="lowerLetter"/>
+      <w:lvlText w:val="%2."/>
+      <w:lvlJc w:val="left"/>
+      <w:pPr>
+        <w:ind w:left="1440" w:hanging="360"/>
+      </w:pPr>
+    </w:lvl>
+    <w:lvl w:ilvl="2" w:tplc="0409001B" w:tentative="1">
+      <w:start w:val="1"/>
+      <w:numFmt w:val="lowerRoman"/>
+      <w:lvlText w:val="%3."/>
+      <w:lvlJc w:val="right"/>
+      <w:pPr>
+        <w:ind w:left="2160" w:hanging="180"/>
+      </w:pPr>
+    </w:lvl>
+    <w:lvl w:ilvl="3" w:tplc="0409000F" w:tentative="1">
+      <w:start w:val="1"/>
+      <w:numFmt w:val="decimal"/>
+      <w:lvlText w:val="%4."/>
+      <w:lvlJc w:val="left"/>
+      <w:pPr>
+        <w:ind w:left="2880" w:hanging="360"/>
+      </w:pPr>
+    </w:lvl>
+    <w:lvl w:ilvl="4" w:tplc="04090019" w:tentative="1">
+      <w:start w:val="1"/>
+      <w:numFmt w:val="lowerLetter"/>
+      <w:lvlText w:val="%5."/>
+      <w:lvlJc w:val="left"/>
+      <w:pPr>
+        <w:ind w:left="3600" w:hanging="360"/>
+      </w:pPr>
+    </w:lvl>
+    <w:lvl w:ilvl="5" w:tplc="0409001B" w:tentative="1">
+      <w:start w:val="1"/>
+      <w:numFmt w:val="lowerRoman"/>
+      <w:lvlText w:val="%6."/>
+      <w:lvlJc w:val="right"/>
+      <w:pPr>
+        <w:ind w:left="4320" w:hanging="180"/>
+      </w:pPr>
+    </w:lvl>
+    <w:lvl w:ilvl="6" w:tplc="0409000F" w:tentative="1">
+      <w:start w:val="1"/>
+      <w:numFmt w:val="decimal"/>
+      <w:lvlText w:val="%7."/>
+      <w:lvlJc w:val="left"/>
+      <w:pPr>
+        <w:ind w:left="5040" w:hanging="360"/>
+      </w:pPr>
+    </w:lvl>
+    <w:lvl w:ilvl="7" w:tplc="04090019" w:tentative="1">
+      <w:start w:val="1"/>
+      <w:numFmt w:val="lowerLetter"/>
+      <w:lvlText w:val="%8."/>
+      <w:lvlJc w:val="left"/>
+      <w:pPr>
+        <w:ind w:left="5760" w:hanging="360"/>
+      </w:pPr>
+    </w:lvl>
+    <w:lvl w:ilvl="8" w:tplc="0409001B" w:tentative="1">
+      <w:start w:val="1"/>
+      <w:numFmt w:val="lowerRoman"/>
+      <w:lvlText w:val="%9."/>
+      <w:lvlJc w:val="right"/>
+      <w:pPr>
+        <w:ind w:left="6480" w:hanging="180"/>
+      </w:pPr>
+    </w:lvl>
+  </w:abstractNum>
+  <w:num w:numId="1">
+    <w:abstractNumId w:val="1"/>
+  </w:num>
+  <w:num w:numId="2">
+    <w:abstractNumId w:val="0"/>
+  </w:num>
+</w:numbering>
 </file>
 
 <file path=word/styles.xml><?xml version="1.0" encoding="utf-8"?>
@@ -503,7 +3093,6 @@
   <w:style w:type="character" w:default="1" w:styleId="DefaultParagraphFont">
     <w:name w:val="Default Paragraph Font"/>
     <w:uiPriority w:val="1"/>
-    <w:semiHidden/>
     <w:unhideWhenUsed/>
   </w:style>
   <w:style w:type="table" w:default="1" w:styleId="TableNormal">
@@ -544,6 +3133,46 @@
     <w:uiPriority w:val="99"/>
     <w:semiHidden/>
     <w:rsid w:val="005F1847"/>
+  </w:style>
+  <w:style w:type="paragraph" w:styleId="ListParagraph">
+    <w:name w:val="List Paragraph"/>
+    <w:basedOn w:val="Normal"/>
+    <w:uiPriority w:val="34"/>
+    <w:qFormat/>
+    <w:rsid w:val="00074340"/>
+    <w:pPr>
+      <w:ind w:left="720"/>
+      <w:contextualSpacing/>
+    </w:pPr>
+  </w:style>
+  <w:style w:type="character" w:styleId="PlaceholderText">
+    <w:name w:val="Placeholder Text"/>
+    <w:basedOn w:val="DefaultParagraphFont"/>
+    <w:uiPriority w:val="99"/>
+    <w:semiHidden/>
+    <w:rsid w:val="006374B8"/>
+    <w:rPr>
+      <w:color w:val="808080"/>
+    </w:rPr>
+  </w:style>
+  <w:style w:type="table" w:styleId="TableGrid">
+    <w:name w:val="Table Grid"/>
+    <w:basedOn w:val="TableNormal"/>
+    <w:uiPriority w:val="39"/>
+    <w:rsid w:val="00C36338"/>
+    <w:pPr>
+      <w:spacing w:after="0" w:line="240" w:lineRule="auto"/>
+    </w:pPr>
+    <w:tblPr>
+      <w:tblBorders>
+        <w:top w:val="single" w:sz="4" w:space="0" w:color="auto"/>
+        <w:left w:val="single" w:sz="4" w:space="0" w:color="auto"/>
+        <w:bottom w:val="single" w:sz="4" w:space="0" w:color="auto"/>
+        <w:right w:val="single" w:sz="4" w:space="0" w:color="auto"/>
+        <w:insideH w:val="single" w:sz="4" w:space="0" w:color="auto"/>
+        <w:insideV w:val="single" w:sz="4" w:space="0" w:color="auto"/>
+      </w:tblBorders>
+    </w:tblPr>
   </w:style>
 </w:styles>
 </file>

--- a/hw9.docx
+++ b/hw9.docx
@@ -19,6 +19,16 @@
         </w:rPr>
         <w:t>Wenkai Qin</w:t>
       </w:r>
+      <w:r>
+        <w:rPr>
+          <w:rFonts w:ascii="Times New Roman" w:hAnsi="Times New Roman" w:cs="Times New Roman"/>
+          <w:sz w:val="24"/>
+          <w:szCs w:val="24"/>
+        </w:rPr>
+        <w:t>, Jasmine Yang, Lam Huynh</w:t>
+      </w:r>
+      <w:bookmarkStart w:id="0" w:name="_GoBack"/>
+      <w:bookmarkEnd w:id="0"/>
     </w:p>
     <w:p>
       <w:pPr>
@@ -1942,51 +1952,49 @@
           <w:sz w:val="24"/>
           <w:szCs w:val="24"/>
         </w:rPr>
+        <w:t>Submit the labeled plot and the value of f</w:t>
+      </w:r>
+      <w:r>
+        <w:rPr>
+          <w:rFonts w:ascii="Times New Roman" w:hAnsi="Times New Roman" w:cs="Times New Roman"/>
+          <w:sz w:val="24"/>
+          <w:szCs w:val="24"/>
+          <w:vertAlign w:val="subscript"/>
+        </w:rPr>
+        <w:t>p</w:t>
+      </w:r>
+      <w:r>
+        <w:rPr>
+          <w:rFonts w:ascii="Times New Roman" w:hAnsi="Times New Roman" w:cs="Times New Roman"/>
+          <w:sz w:val="24"/>
+          <w:szCs w:val="24"/>
+        </w:rPr>
+        <w:t>.</w:t>
+      </w:r>
+      <w:r>
+        <w:rPr>
+          <w:rFonts w:ascii="Times New Roman" w:hAnsi="Times New Roman" w:cs="Times New Roman"/>
+          <w:sz w:val="24"/>
+          <w:szCs w:val="24"/>
+        </w:rPr>
+        <w:br/>
+      </w:r>
+      <w:r>
+        <w:rPr>
+          <w:rFonts w:ascii="Times New Roman" w:hAnsi="Times New Roman" w:cs="Times New Roman"/>
+          <w:sz w:val="24"/>
+          <w:szCs w:val="24"/>
+        </w:rPr>
+        <w:br/>
+      </w:r>
+      <w:r>
+        <w:rPr>
+          <w:rFonts w:ascii="Times New Roman" w:hAnsi="Times New Roman" w:cs="Times New Roman"/>
+          <w:noProof/>
+          <w:sz w:val="24"/>
+          <w:szCs w:val="24"/>
+        </w:rPr>
         <w:lastRenderedPageBreak/>
-        <w:t>Submit the labeled plot and the value of f</w:t>
-      </w:r>
-      <w:r>
-        <w:rPr>
-          <w:rFonts w:ascii="Times New Roman" w:hAnsi="Times New Roman" w:cs="Times New Roman"/>
-          <w:sz w:val="24"/>
-          <w:szCs w:val="24"/>
-          <w:vertAlign w:val="subscript"/>
-        </w:rPr>
-        <w:t>p</w:t>
-      </w:r>
-      <w:r>
-        <w:rPr>
-          <w:rFonts w:ascii="Times New Roman" w:hAnsi="Times New Roman" w:cs="Times New Roman"/>
-          <w:sz w:val="24"/>
-          <w:szCs w:val="24"/>
-        </w:rPr>
-        <w:t>.</w:t>
-      </w:r>
-      <w:r>
-        <w:rPr>
-          <w:rFonts w:ascii="Times New Roman" w:hAnsi="Times New Roman" w:cs="Times New Roman"/>
-          <w:sz w:val="24"/>
-          <w:szCs w:val="24"/>
-        </w:rPr>
-        <w:br/>
-      </w:r>
-      <w:bookmarkStart w:id="0" w:name="_GoBack"/>
-      <w:bookmarkEnd w:id="0"/>
-      <w:r>
-        <w:rPr>
-          <w:rFonts w:ascii="Times New Roman" w:hAnsi="Times New Roman" w:cs="Times New Roman"/>
-          <w:sz w:val="24"/>
-          <w:szCs w:val="24"/>
-        </w:rPr>
-        <w:br/>
-      </w:r>
-      <w:r>
-        <w:rPr>
-          <w:rFonts w:ascii="Times New Roman" w:hAnsi="Times New Roman" w:cs="Times New Roman"/>
-          <w:noProof/>
-          <w:sz w:val="24"/>
-          <w:szCs w:val="24"/>
-        </w:rPr>
         <w:drawing>
           <wp:inline distT="0" distB="0" distL="0" distR="0">
             <wp:extent cx="3657600" cy="2743200"/>
@@ -3174,6 +3182,36 @@
       </w:tblBorders>
     </w:tblPr>
   </w:style>
+  <w:style w:type="paragraph" w:styleId="BalloonText">
+    <w:name w:val="Balloon Text"/>
+    <w:basedOn w:val="Normal"/>
+    <w:link w:val="BalloonTextChar"/>
+    <w:uiPriority w:val="99"/>
+    <w:semiHidden/>
+    <w:unhideWhenUsed/>
+    <w:rsid w:val="0011147E"/>
+    <w:pPr>
+      <w:spacing w:after="0" w:line="240" w:lineRule="auto"/>
+    </w:pPr>
+    <w:rPr>
+      <w:rFonts w:ascii="Segoe UI" w:hAnsi="Segoe UI" w:cs="Segoe UI"/>
+      <w:sz w:val="18"/>
+      <w:szCs w:val="18"/>
+    </w:rPr>
+  </w:style>
+  <w:style w:type="character" w:customStyle="1" w:styleId="BalloonTextChar">
+    <w:name w:val="Balloon Text Char"/>
+    <w:basedOn w:val="DefaultParagraphFont"/>
+    <w:link w:val="BalloonText"/>
+    <w:uiPriority w:val="99"/>
+    <w:semiHidden/>
+    <w:rsid w:val="0011147E"/>
+    <w:rPr>
+      <w:rFonts w:ascii="Segoe UI" w:hAnsi="Segoe UI" w:cs="Segoe UI"/>
+      <w:sz w:val="18"/>
+      <w:szCs w:val="18"/>
+    </w:rPr>
+  </w:style>
 </w:styles>
 </file>
 
